--- a/networks/COMP4320-Project-Template.docx
+++ b/networks/COMP4320-Project-Template.docx
@@ -4026,7 +4026,19 @@
         <w:t xml:space="preserve">The </w:t>
       </w:r>
       <w:r>
-        <w:t>User-Agent field indicates the OS used. The value of t</w:t>
+        <w:t>User-Agent field</w:t>
+      </w:r>
+      <w:r>
+        <w:t xml:space="preserve"> also</w:t>
+      </w:r>
+      <w:r>
+        <w:t xml:space="preserve"> indicates the </w:t>
+      </w:r>
+      <w:r>
+        <w:t>browser</w:t>
+      </w:r>
+      <w:r>
+        <w:t xml:space="preserve"> used. The value of t</w:t>
       </w:r>
       <w:r>
         <w:t xml:space="preserve">he browser field is </w:t>
@@ -4161,12 +4173,6 @@
         </w:rPr>
         <w:t>A POST request was sent.</w:t>
       </w:r>
-      <w:r>
-        <w:rPr>
-          <w:rFonts w:ascii="NimbusRomNo9L" w:hAnsi="NimbusRomNo9L"/>
-        </w:rPr>
-        <w:br/>
-      </w:r>
     </w:p>
     <w:p>
       <w:pPr>
@@ -4189,10 +4195,37 @@
     <w:p>
       <w:pPr>
         <w:pStyle w:val="NormalWeb"/>
-        <w:rPr>
-          <w:rFonts w:ascii="NimbusRomNo9L" w:hAnsi="NimbusRomNo9L"/>
-        </w:rPr>
-      </w:pPr>
+        <w:ind w:left="360"/>
+        <w:rPr>
+          <w:rFonts w:ascii="NimbusRomNo9L" w:hAnsi="NimbusRomNo9L"/>
+        </w:rPr>
+      </w:pPr>
+      <w:r>
+        <w:rPr>
+          <w:rFonts w:ascii="NimbusRomNo9L" w:hAnsi="NimbusRomNo9L"/>
+        </w:rPr>
+        <w:t>The POST request packet contains the unencrypted username and password. They are in “</w:t>
+      </w:r>
+      <w:r>
+        <w:rPr>
+          <w:rFonts w:ascii="NimbusRomNo9L" w:hAnsi="NimbusRomNo9L"/>
+        </w:rPr>
+        <w:t>HTML Form URL Encoded: application/x-www-form-</w:t>
+      </w:r>
+      <w:proofErr w:type="spellStart"/>
+      <w:r>
+        <w:rPr>
+          <w:rFonts w:ascii="NimbusRomNo9L" w:hAnsi="NimbusRomNo9L"/>
+        </w:rPr>
+        <w:t>urlencoded</w:t>
+      </w:r>
+      <w:proofErr w:type="spellEnd"/>
+      <w:r>
+        <w:rPr>
+          <w:rFonts w:ascii="NimbusRomNo9L" w:hAnsi="NimbusRomNo9L"/>
+        </w:rPr>
+        <w:t>” in form item “username” and “password”.</w:t>
+      </w:r>
     </w:p>
     <w:p>
       <w:pPr>
@@ -4205,6 +4238,7 @@
         <w:rPr>
           <w:rFonts w:ascii="Arial" w:hAnsi="Arial" w:cs="Arial"/>
         </w:rPr>
+        <w:lastRenderedPageBreak/>
         <w:t>2</w:t>
       </w:r>
       <w:r>
@@ -4223,26 +4257,398 @@
     </w:p>
     <w:p>
       <w:pPr>
-        <w:ind w:firstLine="720"/>
-        <w:rPr>
-          <w:rFonts w:ascii="Arial" w:hAnsi="Arial" w:cs="Arial"/>
-          <w:color w:val="0432FF"/>
-        </w:rPr>
-      </w:pPr>
-      <w:r>
-        <w:rPr>
-          <w:rFonts w:ascii="Arial" w:hAnsi="Arial" w:cs="Arial"/>
-          <w:color w:val="0432FF"/>
-        </w:rPr>
-        <w:t>This section does not begin on a new page and should use "Heading 1" style font settings for the heading, then “Normal” style for the content.</w:t>
-      </w:r>
-      <w:r>
-        <w:rPr>
-          <w:rFonts w:ascii="Arial" w:hAnsi="Arial" w:cs="Arial"/>
-          <w:color w:val="0432FF"/>
+        <w:pStyle w:val="Heading2"/>
+        <w:rPr>
+          <w:rFonts w:ascii="Arial" w:hAnsi="Arial" w:cs="Arial"/>
+        </w:rPr>
+      </w:pPr>
+      <w:bookmarkStart w:id="6" w:name="_Toc208308386"/>
+      <w:r>
+        <w:rPr>
+          <w:rFonts w:ascii="Arial" w:hAnsi="Arial" w:cs="Arial"/>
+        </w:rPr>
+        <w:t>2.1</w:t>
+      </w:r>
+      <w:r>
+        <w:rPr>
+          <w:rFonts w:ascii="Arial" w:hAnsi="Arial" w:cs="Arial"/>
+        </w:rPr>
+        <w:tab/>
+      </w:r>
+      <w:bookmarkEnd w:id="6"/>
+      <w:r>
+        <w:rPr>
+          <w:rFonts w:ascii="Arial" w:hAnsi="Arial" w:cs="Arial"/>
+        </w:rPr>
+        <w:t xml:space="preserve">2a) </w:t>
+      </w:r>
+      <w:r>
+        <w:rPr>
+          <w:rFonts w:ascii="Arial" w:hAnsi="Arial" w:cs="Arial"/>
+        </w:rPr>
+        <w:t>DNS &amp; Name Resolution</w:t>
+      </w:r>
+    </w:p>
+    <w:p>
+      <w:pPr>
+        <w:pStyle w:val="NormalWeb"/>
+        <w:numPr>
+          <w:ilvl w:val="0"/>
+          <w:numId w:val="10"/>
+        </w:numPr>
+      </w:pPr>
+      <w:r>
+        <w:rPr>
+          <w:rFonts w:ascii="NimbusRomNo9L" w:hAnsi="NimbusRomNo9L"/>
+        </w:rPr>
+        <w:t xml:space="preserve">What is the Transaction ID of the DNS query and corresponding response? </w:t>
+      </w:r>
+    </w:p>
+    <w:p>
+      <w:pPr>
+        <w:pStyle w:val="NormalWeb"/>
+        <w:ind w:left="360"/>
+      </w:pPr>
+      <w:r>
+        <w:rPr>
+          <w:rFonts w:ascii="NimbusRomNo9L" w:hAnsi="NimbusRomNo9L"/>
+        </w:rPr>
+        <w:t xml:space="preserve">The transaction ID was </w:t>
+      </w:r>
+      <w:r>
+        <w:rPr>
+          <w:rFonts w:ascii="NimbusRomNo9L" w:hAnsi="NimbusRomNo9L"/>
+        </w:rPr>
+        <w:t>0xa897</w:t>
+      </w:r>
+      <w:r>
+        <w:rPr>
+          <w:rFonts w:ascii="NimbusRomNo9L" w:hAnsi="NimbusRomNo9L"/>
+        </w:rPr>
+        <w:t>. The response was in frame 66 and was “</w:t>
+      </w:r>
+      <w:r>
+        <w:rPr>
+          <w:rFonts w:ascii="NimbusRomNo9L" w:hAnsi="NimbusRomNo9L"/>
+        </w:rPr>
+        <w:t xml:space="preserve">cybernetlab.org: type A, class IN, </w:t>
+      </w:r>
+      <w:proofErr w:type="spellStart"/>
+      <w:r>
+        <w:rPr>
+          <w:rFonts w:ascii="NimbusRomNo9L" w:hAnsi="NimbusRomNo9L"/>
+        </w:rPr>
+        <w:t>addr</w:t>
+      </w:r>
+      <w:proofErr w:type="spellEnd"/>
+      <w:r>
+        <w:rPr>
+          <w:rFonts w:ascii="NimbusRomNo9L" w:hAnsi="NimbusRomNo9L"/>
+        </w:rPr>
+        <w:t xml:space="preserve"> 217.21.95.185</w:t>
+      </w:r>
+      <w:r>
+        <w:rPr>
+          <w:rFonts w:ascii="NimbusRomNo9L" w:hAnsi="NimbusRomNo9L"/>
+        </w:rPr>
+        <w:t>”.</w:t>
+      </w:r>
+    </w:p>
+    <w:p>
+      <w:pPr>
+        <w:pStyle w:val="NormalWeb"/>
+        <w:numPr>
+          <w:ilvl w:val="0"/>
+          <w:numId w:val="10"/>
+        </w:numPr>
+      </w:pPr>
+      <w:r>
+        <w:rPr>
+          <w:rFonts w:ascii="NimbusRomNo9L" w:hAnsi="NimbusRomNo9L"/>
+        </w:rPr>
+        <w:t xml:space="preserve">Which record types are returned (A, AAAA)? List the answer IP(s). </w:t>
+      </w:r>
+    </w:p>
+    <w:p>
+      <w:pPr>
+        <w:pStyle w:val="NormalWeb"/>
+        <w:ind w:left="360"/>
+      </w:pPr>
+      <w:r>
+        <w:t xml:space="preserve">The record type was A. The answer IP was </w:t>
+      </w:r>
+      <w:r>
+        <w:t>217.21.95.185</w:t>
+      </w:r>
+      <w:r>
+        <w:t>.</w:t>
+      </w:r>
+    </w:p>
+    <w:p>
+      <w:pPr>
+        <w:pStyle w:val="NormalWeb"/>
+        <w:numPr>
+          <w:ilvl w:val="0"/>
+          <w:numId w:val="10"/>
+        </w:numPr>
+      </w:pPr>
+      <w:r>
+        <w:rPr>
+          <w:rFonts w:ascii="NimbusRomNo9L" w:hAnsi="NimbusRomNo9L"/>
+        </w:rPr>
+        <w:t xml:space="preserve">What is the TTL for the returned record(s)? </w:t>
+      </w:r>
+    </w:p>
+    <w:p>
+      <w:pPr>
+        <w:pStyle w:val="NormalWeb"/>
+        <w:ind w:left="360"/>
+      </w:pPr>
+      <w:r>
+        <w:rPr>
+          <w:rFonts w:ascii="NimbusRomNo9L" w:hAnsi="NimbusRomNo9L"/>
+        </w:rPr>
+        <w:t>The TTL for the returned record was 225 (3 minutes, 45 seconds).</w:t>
+      </w:r>
+    </w:p>
+    <w:p>
+      <w:pPr>
+        <w:pStyle w:val="NormalWeb"/>
+        <w:numPr>
+          <w:ilvl w:val="0"/>
+          <w:numId w:val="10"/>
+        </w:numPr>
+      </w:pPr>
+      <w:r>
+        <w:rPr>
+          <w:rFonts w:ascii="NimbusRomNo9L" w:hAnsi="NimbusRomNo9L"/>
+        </w:rPr>
+        <w:t xml:space="preserve">Measure the DNS response time: response timestamp minus query timestamp. </w:t>
+      </w:r>
+    </w:p>
+    <w:p>
+      <w:pPr>
+        <w:pStyle w:val="NormalWeb"/>
+        <w:ind w:left="360"/>
+      </w:pPr>
+      <w:r>
+        <w:rPr>
+          <w:rFonts w:ascii="NimbusRomNo9L" w:hAnsi="NimbusRomNo9L"/>
+        </w:rPr>
+        <w:t xml:space="preserve">The DNS response time was </w:t>
+      </w:r>
+      <w:r>
+        <w:t xml:space="preserve">2.83 </w:t>
+      </w:r>
+      <w:proofErr w:type="spellStart"/>
+      <w:r>
+        <w:t>ms</w:t>
+      </w:r>
+      <w:r>
+        <w:t>.</w:t>
+      </w:r>
+      <w:proofErr w:type="spellEnd"/>
+    </w:p>
+    <w:p>
+      <w:pPr>
+        <w:pStyle w:val="NormalWeb"/>
+        <w:numPr>
+          <w:ilvl w:val="0"/>
+          <w:numId w:val="10"/>
+        </w:numPr>
+      </w:pPr>
+      <w:r>
+        <w:rPr>
+          <w:rFonts w:ascii="NimbusRomNo9L" w:hAnsi="NimbusRomNo9L"/>
+        </w:rPr>
+        <w:t>Verify</w:t>
+      </w:r>
+      <w:r>
+        <w:rPr>
+          <w:rFonts w:ascii="NimbusRomNo9L" w:hAnsi="NimbusRomNo9L"/>
+        </w:rPr>
+        <w:t xml:space="preserve"> that t</w:t>
+      </w:r>
+      <w:r>
+        <w:rPr>
+          <w:rFonts w:ascii="NimbusRomNo9L" w:hAnsi="NimbusRomNo9L"/>
+        </w:rPr>
+        <w:t>he</w:t>
+      </w:r>
+      <w:r>
+        <w:rPr>
+          <w:rFonts w:ascii="NimbusRomNo9L" w:hAnsi="NimbusRomNo9L"/>
         </w:rPr>
         <w:t xml:space="preserve"> </w:t>
       </w:r>
+      <w:r>
+        <w:rPr>
+          <w:rFonts w:ascii="NimbusRomNo9L" w:hAnsi="NimbusRomNo9L"/>
+        </w:rPr>
+        <w:t>HTTP</w:t>
+      </w:r>
+      <w:r>
+        <w:rPr>
+          <w:rFonts w:ascii="NimbusRomNo9L" w:hAnsi="NimbusRomNo9L"/>
+        </w:rPr>
+        <w:t xml:space="preserve"> </w:t>
+      </w:r>
+      <w:r>
+        <w:rPr>
+          <w:rFonts w:ascii="NimbusRomNo9L" w:hAnsi="NimbusRomNo9L"/>
+        </w:rPr>
+        <w:t>connection</w:t>
+      </w:r>
+      <w:r>
+        <w:rPr>
+          <w:rFonts w:ascii="NimbusRomNo9L" w:hAnsi="NimbusRomNo9L"/>
+        </w:rPr>
+        <w:t xml:space="preserve"> </w:t>
+      </w:r>
+      <w:r>
+        <w:rPr>
+          <w:rFonts w:ascii="NimbusRomNo9L" w:hAnsi="NimbusRomNo9L"/>
+        </w:rPr>
+        <w:t>later</w:t>
+      </w:r>
+      <w:r>
+        <w:rPr>
+          <w:rFonts w:ascii="NimbusRomNo9L" w:hAnsi="NimbusRomNo9L"/>
+        </w:rPr>
+        <w:t xml:space="preserve"> </w:t>
+      </w:r>
+      <w:r>
+        <w:rPr>
+          <w:rFonts w:ascii="NimbusRomNo9L" w:hAnsi="NimbusRomNo9L"/>
+        </w:rPr>
+        <w:t>uses</w:t>
+      </w:r>
+      <w:r>
+        <w:rPr>
+          <w:rFonts w:ascii="NimbusRomNo9L" w:hAnsi="NimbusRomNo9L"/>
+        </w:rPr>
+        <w:t xml:space="preserve"> </w:t>
+      </w:r>
+      <w:r>
+        <w:rPr>
+          <w:rFonts w:ascii="NimbusRomNo9L" w:hAnsi="NimbusRomNo9L"/>
+        </w:rPr>
+        <w:t>one</w:t>
+      </w:r>
+      <w:r>
+        <w:rPr>
+          <w:rFonts w:ascii="NimbusRomNo9L" w:hAnsi="NimbusRomNo9L"/>
+        </w:rPr>
+        <w:t xml:space="preserve"> </w:t>
+      </w:r>
+      <w:r>
+        <w:rPr>
+          <w:rFonts w:ascii="NimbusRomNo9L" w:hAnsi="NimbusRomNo9L"/>
+        </w:rPr>
+        <w:t>of</w:t>
+      </w:r>
+      <w:r>
+        <w:rPr>
+          <w:rFonts w:ascii="NimbusRomNo9L" w:hAnsi="NimbusRomNo9L"/>
+        </w:rPr>
+        <w:t xml:space="preserve"> </w:t>
+      </w:r>
+      <w:r>
+        <w:rPr>
+          <w:rFonts w:ascii="NimbusRomNo9L" w:hAnsi="NimbusRomNo9L"/>
+        </w:rPr>
+        <w:t>the</w:t>
+      </w:r>
+      <w:r>
+        <w:rPr>
+          <w:rFonts w:ascii="NimbusRomNo9L" w:hAnsi="NimbusRomNo9L"/>
+        </w:rPr>
+        <w:t xml:space="preserve"> </w:t>
+      </w:r>
+      <w:r>
+        <w:rPr>
+          <w:rFonts w:ascii="NimbusRomNo9L" w:hAnsi="NimbusRomNo9L"/>
+        </w:rPr>
+        <w:t>returned</w:t>
+      </w:r>
+      <w:r>
+        <w:rPr>
+          <w:rFonts w:ascii="NimbusRomNo9L" w:hAnsi="NimbusRomNo9L"/>
+        </w:rPr>
+        <w:t xml:space="preserve"> </w:t>
+      </w:r>
+      <w:r>
+        <w:rPr>
+          <w:rFonts w:ascii="NimbusRomNo9L" w:hAnsi="NimbusRomNo9L"/>
+        </w:rPr>
+        <w:t>IP</w:t>
+      </w:r>
+      <w:r>
+        <w:rPr>
+          <w:rFonts w:ascii="NimbusRomNo9L" w:hAnsi="NimbusRomNo9L"/>
+        </w:rPr>
+        <w:t xml:space="preserve"> </w:t>
+      </w:r>
+      <w:r>
+        <w:rPr>
+          <w:rFonts w:ascii="NimbusRomNo9L" w:hAnsi="NimbusRomNo9L"/>
+        </w:rPr>
+        <w:t>addresses</w:t>
+      </w:r>
+      <w:r>
+        <w:rPr>
+          <w:rFonts w:ascii="NimbusRomNo9L" w:hAnsi="NimbusRomNo9L"/>
+        </w:rPr>
+        <w:t xml:space="preserve"> </w:t>
+      </w:r>
+      <w:r>
+        <w:rPr>
+          <w:rFonts w:ascii="NimbusRomNo9L" w:hAnsi="NimbusRomNo9L"/>
+        </w:rPr>
+        <w:t>(clear</w:t>
+      </w:r>
+      <w:r>
+        <w:rPr>
+          <w:rFonts w:ascii="NimbusRomNo9L" w:hAnsi="NimbusRomNo9L"/>
+        </w:rPr>
+        <w:t xml:space="preserve"> </w:t>
+      </w:r>
+      <w:r>
+        <w:rPr>
+          <w:rFonts w:ascii="NimbusRomNo9L" w:hAnsi="NimbusRomNo9L"/>
+        </w:rPr>
+        <w:t>the</w:t>
+      </w:r>
+      <w:r>
+        <w:rPr>
+          <w:rFonts w:ascii="NimbusRomNo9L" w:hAnsi="NimbusRomNo9L"/>
+        </w:rPr>
+        <w:t xml:space="preserve"> </w:t>
+      </w:r>
+      <w:r>
+        <w:rPr>
+          <w:rFonts w:ascii="NimbusRomNo9L" w:hAnsi="NimbusRomNo9L"/>
+        </w:rPr>
+        <w:t xml:space="preserve">display filter and check the IP used by the HTTP packet pair). </w:t>
+      </w:r>
+    </w:p>
+    <w:p>
+      <w:pPr>
+        <w:pStyle w:val="NormalWeb"/>
+        <w:ind w:left="360"/>
+      </w:pPr>
+      <w:r>
+        <w:rPr>
+          <w:rFonts w:ascii="NimbusRomNo9L" w:hAnsi="NimbusRomNo9L"/>
+        </w:rPr>
+        <w:t xml:space="preserve">It uses the same </w:t>
+      </w:r>
+      <w:r>
+        <w:t>217.21.95.185</w:t>
+      </w:r>
+      <w:r>
+        <w:t xml:space="preserve"> address.</w:t>
+      </w:r>
     </w:p>
     <w:p>
       <w:pPr>
@@ -4251,13 +4657,295 @@
           <w:rFonts w:ascii="Arial" w:hAnsi="Arial" w:cs="Arial"/>
         </w:rPr>
       </w:pPr>
-      <w:bookmarkStart w:id="6" w:name="_Toc208308386"/>
-      <w:r>
-        <w:rPr>
-          <w:rFonts w:ascii="Arial" w:hAnsi="Arial" w:cs="Arial"/>
+      <w:bookmarkStart w:id="7" w:name="_Toc208308387"/>
+      <w:r>
+        <w:rPr>
+          <w:rFonts w:ascii="Arial" w:hAnsi="Arial" w:cs="Arial"/>
+        </w:rPr>
+        <w:t>2.2</w:t>
+      </w:r>
+      <w:r>
+        <w:rPr>
+          <w:rFonts w:ascii="Arial" w:hAnsi="Arial" w:cs="Arial"/>
+        </w:rPr>
+        <w:tab/>
+      </w:r>
+      <w:bookmarkEnd w:id="7"/>
+      <w:r>
+        <w:rPr>
+          <w:rFonts w:ascii="Arial" w:hAnsi="Arial" w:cs="Arial"/>
+        </w:rPr>
+        <w:t>2</w:t>
+      </w:r>
+      <w:r>
+        <w:rPr>
+          <w:rFonts w:ascii="Arial" w:hAnsi="Arial" w:cs="Arial"/>
+        </w:rPr>
+        <w:t>)</w:t>
+      </w:r>
+      <w:r>
+        <w:rPr>
+          <w:rFonts w:ascii="Arial" w:hAnsi="Arial" w:cs="Arial"/>
+        </w:rPr>
+        <w:t xml:space="preserve"> HTTP</w:t>
+      </w:r>
+    </w:p>
+    <w:p>
+      <w:pPr>
+        <w:pStyle w:val="Heading3"/>
+        <w:rPr>
+          <w:rFonts w:ascii="Arial" w:hAnsi="Arial" w:cs="Arial"/>
+        </w:rPr>
+      </w:pPr>
+      <w:bookmarkStart w:id="8" w:name="_Toc208308388"/>
+      <w:r>
+        <w:rPr>
+          <w:rFonts w:ascii="Arial" w:hAnsi="Arial" w:cs="Arial"/>
+        </w:rPr>
+        <w:t>2.2.1</w:t>
+      </w:r>
+      <w:r>
+        <w:rPr>
+          <w:rFonts w:ascii="Arial" w:hAnsi="Arial" w:cs="Arial"/>
+        </w:rPr>
+        <w:tab/>
+      </w:r>
+      <w:bookmarkEnd w:id="8"/>
+      <w:r>
+        <w:rPr>
+          <w:rFonts w:ascii="Arial" w:hAnsi="Arial" w:cs="Arial"/>
+        </w:rPr>
+        <w:t>HTTP Basics</w:t>
+      </w:r>
+    </w:p>
+    <w:p>
+      <w:pPr>
+        <w:pStyle w:val="NormalWeb"/>
+        <w:numPr>
+          <w:ilvl w:val="0"/>
+          <w:numId w:val="12"/>
+        </w:numPr>
+        <w:rPr>
+          <w:rFonts w:ascii="NimbusRomNo9L" w:hAnsi="NimbusRomNo9L"/>
+        </w:rPr>
+      </w:pPr>
+      <w:r>
+        <w:rPr>
+          <w:rFonts w:ascii="NimbusRomNo9L" w:hAnsi="NimbusRomNo9L"/>
+        </w:rPr>
+        <w:t xml:space="preserve">What HTTP version does the </w:t>
+      </w:r>
+      <w:r>
+        <w:rPr>
+          <w:rFonts w:ascii="NimbusMonL" w:hAnsi="NimbusMonL"/>
+        </w:rPr>
+        <w:t xml:space="preserve">GET </w:t>
+      </w:r>
+      <w:r>
+        <w:rPr>
+          <w:rFonts w:ascii="NimbusRomNo9L" w:hAnsi="NimbusRomNo9L"/>
+        </w:rPr>
+        <w:t xml:space="preserve">use? What version is reported in the server response? </w:t>
+      </w:r>
+    </w:p>
+    <w:p>
+      <w:pPr>
+        <w:pStyle w:val="NormalWeb"/>
+        <w:ind w:left="720"/>
+        <w:rPr>
+          <w:rFonts w:ascii="NimbusRomNo9L" w:hAnsi="NimbusRomNo9L"/>
+        </w:rPr>
+      </w:pPr>
+      <w:r>
+        <w:rPr>
+          <w:rFonts w:ascii="NimbusRomNo9L" w:hAnsi="NimbusRomNo9L"/>
+        </w:rPr>
+        <w:t>The response and the GET request both use HTTP 1.1</w:t>
+      </w:r>
+    </w:p>
+    <w:p>
+      <w:pPr>
+        <w:pStyle w:val="NormalWeb"/>
+        <w:numPr>
+          <w:ilvl w:val="0"/>
+          <w:numId w:val="12"/>
+        </w:numPr>
+        <w:rPr>
+          <w:rFonts w:ascii="NimbusRomNo9L" w:hAnsi="NimbusRomNo9L"/>
+        </w:rPr>
+      </w:pPr>
+      <w:r>
+        <w:rPr>
+          <w:rFonts w:ascii="NimbusRomNo9L" w:hAnsi="NimbusRomNo9L"/>
+        </w:rPr>
+        <w:t xml:space="preserve">What is the request–response latency? (time from </w:t>
+      </w:r>
+      <w:r>
+        <w:rPr>
+          <w:rFonts w:ascii="NimbusMonL" w:hAnsi="NimbusMonL"/>
+        </w:rPr>
+        <w:t xml:space="preserve">GET </w:t>
+      </w:r>
+      <w:r>
+        <w:rPr>
+          <w:rFonts w:ascii="NimbusRomNo9L" w:hAnsi="NimbusRomNo9L"/>
+        </w:rPr>
+        <w:t xml:space="preserve">to first </w:t>
+      </w:r>
+      <w:r>
+        <w:rPr>
+          <w:rFonts w:ascii="NimbusMonL" w:hAnsi="NimbusMonL"/>
+        </w:rPr>
+        <w:t xml:space="preserve">200 OK </w:t>
+      </w:r>
+      <w:r>
+        <w:rPr>
+          <w:rFonts w:ascii="NimbusRomNo9L" w:hAnsi="NimbusRomNo9L"/>
+        </w:rPr>
+        <w:t>packet)</w:t>
+      </w:r>
+    </w:p>
+    <w:p>
+      <w:pPr>
+        <w:pStyle w:val="NormalWeb"/>
+        <w:ind w:left="720"/>
+        <w:rPr>
+          <w:rFonts w:ascii="NimbusRomNo9L" w:hAnsi="NimbusRomNo9L"/>
+        </w:rPr>
+      </w:pPr>
+      <w:r>
+        <w:rPr>
+          <w:rFonts w:ascii="NimbusRomNo9L" w:hAnsi="NimbusRomNo9L"/>
+        </w:rPr>
+        <w:t xml:space="preserve">The request-response latency was </w:t>
+      </w:r>
+      <w:r>
+        <w:t>0.007301000</w:t>
+      </w:r>
+      <w:r>
+        <w:t xml:space="preserve"> seconds. </w:t>
+      </w:r>
+    </w:p>
+    <w:p>
+      <w:pPr>
+        <w:pStyle w:val="NormalWeb"/>
+        <w:numPr>
+          <w:ilvl w:val="0"/>
+          <w:numId w:val="12"/>
+        </w:numPr>
+        <w:rPr>
+          <w:rFonts w:ascii="NimbusRomNo9L" w:hAnsi="NimbusRomNo9L"/>
+        </w:rPr>
+      </w:pPr>
+      <w:r>
+        <w:rPr>
+          <w:rFonts w:ascii="NimbusRomNo9L" w:hAnsi="NimbusRomNo9L"/>
+        </w:rPr>
+        <w:t>What is your host IP and the server IP used for the HTTP exchange?</w:t>
+      </w:r>
+    </w:p>
+    <w:p>
+      <w:pPr>
+        <w:pStyle w:val="NormalWeb"/>
+        <w:ind w:left="720"/>
+        <w:rPr>
+          <w:rFonts w:ascii="NimbusRomNo9L" w:hAnsi="NimbusRomNo9L"/>
+        </w:rPr>
+      </w:pPr>
+      <w:r>
+        <w:rPr>
+          <w:rFonts w:ascii="NimbusRomNo9L" w:hAnsi="NimbusRomNo9L"/>
+        </w:rPr>
+        <w:t xml:space="preserve">My host IP was </w:t>
+      </w:r>
+      <w:r>
+        <w:t>172.16.0.12</w:t>
+      </w:r>
+      <w:r>
+        <w:t xml:space="preserve"> and the server IP was </w:t>
+      </w:r>
+      <w:r>
+        <w:t>217.21.95.185</w:t>
+      </w:r>
+      <w:r>
+        <w:t>.</w:t>
+      </w:r>
+    </w:p>
+    <w:p>
+      <w:pPr>
+        <w:pStyle w:val="NormalWeb"/>
+        <w:numPr>
+          <w:ilvl w:val="0"/>
+          <w:numId w:val="12"/>
+        </w:numPr>
+        <w:rPr>
+          <w:rFonts w:ascii="NimbusRomNo9L" w:hAnsi="NimbusRomNo9L"/>
+        </w:rPr>
+      </w:pPr>
+      <w:r>
+        <w:rPr>
+          <w:rFonts w:ascii="NimbusRomNo9L" w:hAnsi="NimbusRomNo9L"/>
         </w:rPr>
         <w:lastRenderedPageBreak/>
-        <w:t>2.1</w:t>
+        <w:t xml:space="preserve">What headers are present in the request and in the response (list at least 3 from each)? </w:t>
+      </w:r>
+    </w:p>
+    <w:p>
+      <w:pPr>
+        <w:pStyle w:val="NormalWeb"/>
+        <w:ind w:left="720"/>
+        <w:rPr>
+          <w:rFonts w:ascii="NimbusRomNo9L" w:hAnsi="NimbusRomNo9L"/>
+        </w:rPr>
+      </w:pPr>
+      <w:r>
+        <w:rPr>
+          <w:rFonts w:ascii="NimbusRomNo9L" w:hAnsi="NimbusRomNo9L"/>
+        </w:rPr>
+        <w:t>“</w:t>
+      </w:r>
+      <w:r>
+        <w:t>Host</w:t>
+      </w:r>
+      <w:r>
+        <w:t>”, “User-Agent”, and “Connection” were all in the request. “</w:t>
+      </w:r>
+      <w:r>
+        <w:t>C</w:t>
+      </w:r>
+      <w:r>
+        <w:t>onnection</w:t>
+      </w:r>
+      <w:r>
+        <w:t>”, “</w:t>
+      </w:r>
+      <w:r>
+        <w:t>Server</w:t>
+      </w:r>
+      <w:r>
+        <w:t>” and “</w:t>
+      </w:r>
+      <w:r>
+        <w:t>Date</w:t>
+      </w:r>
+      <w:r>
+        <w:t>” were present in the response.</w:t>
+      </w:r>
+    </w:p>
+    <w:p/>
+    <w:p>
+      <w:pPr>
+        <w:pStyle w:val="Heading3"/>
+        <w:rPr>
+          <w:rFonts w:ascii="Arial" w:hAnsi="Arial" w:cs="Arial"/>
+        </w:rPr>
+      </w:pPr>
+      <w:bookmarkStart w:id="9" w:name="_Toc208308389"/>
+      <w:r>
+        <w:rPr>
+          <w:rFonts w:ascii="Arial" w:hAnsi="Arial" w:cs="Arial"/>
+        </w:rPr>
+        <w:t>2.2.2</w:t>
       </w:r>
       <w:r>
         <w:rPr>
@@ -4265,27 +4953,325 @@
         </w:rPr>
         <w:tab/>
       </w:r>
-      <w:bookmarkEnd w:id="6"/>
-      <w:r>
-        <w:rPr>
-          <w:rFonts w:ascii="Arial" w:hAnsi="Arial" w:cs="Arial"/>
-        </w:rPr>
-        <w:t xml:space="preserve">2a) </w:t>
-      </w:r>
-      <w:r>
-        <w:rPr>
-          <w:rFonts w:ascii="Arial" w:hAnsi="Arial" w:cs="Arial"/>
-        </w:rPr>
-        <w:t>DNS &amp; Name Resolution</w:t>
-      </w:r>
-    </w:p>
-    <w:p>
-      <w:pPr>
-        <w:rPr>
-          <w:rFonts w:ascii="Arial" w:hAnsi="Arial" w:cs="Arial"/>
-          <w:color w:val="0432FF"/>
-        </w:rPr>
-      </w:pPr>
+      <w:bookmarkEnd w:id="9"/>
+      <w:r>
+        <w:rPr>
+          <w:rFonts w:ascii="Arial" w:hAnsi="Arial" w:cs="Arial"/>
+        </w:rPr>
+        <w:t>Additional HTTP Information</w:t>
+      </w:r>
+    </w:p>
+    <w:p>
+      <w:pPr>
+        <w:pStyle w:val="NormalWeb"/>
+        <w:numPr>
+          <w:ilvl w:val="0"/>
+          <w:numId w:val="13"/>
+        </w:numPr>
+      </w:pPr>
+      <w:r>
+        <w:rPr>
+          <w:rFonts w:ascii="NimbusRomNo9L" w:hAnsi="NimbusRomNo9L"/>
+        </w:rPr>
+        <w:t xml:space="preserve">Is your browser running HTTP version 1.0 or 1.1? What version of HTTP is the server </w:t>
+      </w:r>
+      <w:r>
+        <w:rPr>
+          <w:rFonts w:ascii="NimbusRomNo9L" w:hAnsi="NimbusRomNo9L"/>
+        </w:rPr>
+        <w:t xml:space="preserve">running? </w:t>
+      </w:r>
+    </w:p>
+    <w:p>
+      <w:pPr>
+        <w:pStyle w:val="NormalWeb"/>
+        <w:ind w:left="720"/>
+      </w:pPr>
+      <w:r>
+        <w:t xml:space="preserve">Both the browser and the server use </w:t>
+      </w:r>
+      <w:r>
+        <w:t>HTTP/1.1</w:t>
+      </w:r>
+      <w:r>
+        <w:t>.</w:t>
+      </w:r>
+    </w:p>
+    <w:p>
+      <w:pPr>
+        <w:pStyle w:val="NormalWeb"/>
+        <w:numPr>
+          <w:ilvl w:val="0"/>
+          <w:numId w:val="13"/>
+        </w:numPr>
+      </w:pPr>
+      <w:r>
+        <w:rPr>
+          <w:rFonts w:ascii="NimbusRomNo9L" w:hAnsi="NimbusRomNo9L"/>
+        </w:rPr>
+        <w:t>What languages (if any) does your browser indicate that it can accept to the server?</w:t>
+      </w:r>
+    </w:p>
+    <w:p>
+      <w:pPr>
+        <w:pStyle w:val="NormalWeb"/>
+        <w:ind w:left="720"/>
+      </w:pPr>
+      <w:r>
+        <w:rPr>
+          <w:rFonts w:ascii="NimbusRomNo9L" w:hAnsi="NimbusRomNo9L"/>
+        </w:rPr>
+        <w:t xml:space="preserve">The request </w:t>
+      </w:r>
+      <w:r>
+        <w:rPr>
+          <w:rFonts w:ascii="NimbusRomNo9L" w:hAnsi="NimbusRomNo9L"/>
+        </w:rPr>
+        <w:t>Accept-Language header has the value “</w:t>
+      </w:r>
+      <w:proofErr w:type="spellStart"/>
+      <w:r>
+        <w:t>en</w:t>
+      </w:r>
+      <w:proofErr w:type="spellEnd"/>
+      <w:r>
+        <w:t>-US</w:t>
+      </w:r>
+      <w:r>
+        <w:t>” which indicates that it accepts English.</w:t>
+      </w:r>
+    </w:p>
+    <w:p>
+      <w:pPr>
+        <w:pStyle w:val="NormalWeb"/>
+        <w:numPr>
+          <w:ilvl w:val="0"/>
+          <w:numId w:val="13"/>
+        </w:numPr>
+      </w:pPr>
+      <w:r>
+        <w:rPr>
+          <w:rFonts w:ascii="NimbusRomNo9L" w:hAnsi="NimbusRomNo9L"/>
+        </w:rPr>
+        <w:t xml:space="preserve">What is the IP address of your computer? What is the IP address of the server you accessed (e.g., http://cybernetlab.org)? </w:t>
+      </w:r>
+    </w:p>
+    <w:p>
+      <w:pPr>
+        <w:pStyle w:val="NormalWeb"/>
+        <w:ind w:left="720"/>
+        <w:rPr>
+          <w:rFonts w:ascii="NimbusRomNo9L" w:hAnsi="NimbusRomNo9L"/>
+        </w:rPr>
+      </w:pPr>
+      <w:r>
+        <w:rPr>
+          <w:rFonts w:ascii="NimbusRomNo9L" w:hAnsi="NimbusRomNo9L"/>
+        </w:rPr>
+        <w:t>My computer’s IP address is</w:t>
+      </w:r>
+      <w:r>
+        <w:rPr>
+          <w:rFonts w:ascii="NimbusRomNo9L" w:hAnsi="NimbusRomNo9L"/>
+        </w:rPr>
+        <w:t>172.17.48.96</w:t>
+      </w:r>
+      <w:r>
+        <w:rPr>
+          <w:rFonts w:ascii="NimbusRomNo9L" w:hAnsi="NimbusRomNo9L"/>
+        </w:rPr>
+        <w:t xml:space="preserve"> and the server’s is </w:t>
+      </w:r>
+      <w:r>
+        <w:rPr>
+          <w:rFonts w:ascii="NimbusRomNo9L" w:hAnsi="NimbusRomNo9L"/>
+        </w:rPr>
+        <w:t>217.21.95.185</w:t>
+      </w:r>
+      <w:r>
+        <w:rPr>
+          <w:rFonts w:ascii="NimbusRomNo9L" w:hAnsi="NimbusRomNo9L"/>
+        </w:rPr>
+        <w:t>.</w:t>
+      </w:r>
+    </w:p>
+    <w:p>
+      <w:pPr>
+        <w:pStyle w:val="NormalWeb"/>
+        <w:numPr>
+          <w:ilvl w:val="0"/>
+          <w:numId w:val="13"/>
+        </w:numPr>
+      </w:pPr>
+      <w:r>
+        <w:rPr>
+          <w:rFonts w:ascii="NimbusRomNo9L" w:hAnsi="NimbusRomNo9L"/>
+        </w:rPr>
+        <w:t xml:space="preserve">What is the status code returned from the server to your browser? </w:t>
+      </w:r>
+    </w:p>
+    <w:p>
+      <w:pPr>
+        <w:pStyle w:val="NormalWeb"/>
+        <w:ind w:left="720"/>
+      </w:pPr>
+      <w:r>
+        <w:rPr>
+          <w:rFonts w:ascii="NimbusRomNo9L" w:hAnsi="NimbusRomNo9L"/>
+        </w:rPr>
+        <w:t>The status code was 304 Not Modified.</w:t>
+      </w:r>
+    </w:p>
+    <w:p>
+      <w:pPr>
+        <w:pStyle w:val="NormalWeb"/>
+        <w:numPr>
+          <w:ilvl w:val="0"/>
+          <w:numId w:val="13"/>
+        </w:numPr>
+      </w:pPr>
+      <w:r>
+        <w:rPr>
+          <w:rFonts w:ascii="NimbusRomNo9L" w:hAnsi="NimbusRomNo9L"/>
+        </w:rPr>
+        <w:t xml:space="preserve">When was the HTML file that you are retrieving last modified at the server? </w:t>
+      </w:r>
+    </w:p>
+    <w:p>
+      <w:pPr>
+        <w:pStyle w:val="NormalWeb"/>
+        <w:ind w:left="720"/>
+      </w:pPr>
+      <w:r>
+        <w:rPr>
+          <w:rFonts w:ascii="NimbusRomNo9L" w:hAnsi="NimbusRomNo9L"/>
+        </w:rPr>
+        <w:t>The last time it was modified was</w:t>
+      </w:r>
+      <w:r>
+        <w:rPr>
+          <w:rFonts w:ascii="NimbusRomNo9L" w:hAnsi="NimbusRomNo9L"/>
+        </w:rPr>
+        <w:t xml:space="preserve"> Fri, 05 Sep 2025 20:02:49 GMT</w:t>
+      </w:r>
+      <w:r>
+        <w:rPr>
+          <w:rFonts w:ascii="NimbusRomNo9L" w:hAnsi="NimbusRomNo9L"/>
+        </w:rPr>
+        <w:t>.</w:t>
+      </w:r>
+    </w:p>
+    <w:p>
+      <w:pPr>
+        <w:pStyle w:val="NormalWeb"/>
+        <w:numPr>
+          <w:ilvl w:val="0"/>
+          <w:numId w:val="13"/>
+        </w:numPr>
+      </w:pPr>
+      <w:r>
+        <w:rPr>
+          <w:rFonts w:ascii="NimbusRomNo9L" w:hAnsi="NimbusRomNo9L"/>
+        </w:rPr>
+        <w:t xml:space="preserve">How many bytes of content are being returned to your browser? </w:t>
+      </w:r>
+      <w:r>
+        <w:rPr>
+          <w:rFonts w:ascii="NimbusRomNo9L" w:hAnsi="NimbusRomNo9L"/>
+        </w:rPr>
+        <w:br/>
+      </w:r>
+      <w:r>
+        <w:rPr>
+          <w:rFonts w:ascii="NimbusRomNo9L" w:hAnsi="NimbusRomNo9L"/>
+        </w:rPr>
+        <w:br/>
+      </w:r>
+      <w:r>
+        <w:rPr>
+          <w:rFonts w:ascii="NimbusRomNo9L" w:hAnsi="NimbusRomNo9L"/>
+        </w:rPr>
+        <w:t>0 bytes were returned for this exchange.</w:t>
+      </w:r>
+      <w:r>
+        <w:br/>
+      </w:r>
+    </w:p>
+    <w:p>
+      <w:pPr>
+        <w:pStyle w:val="NormalWeb"/>
+        <w:numPr>
+          <w:ilvl w:val="0"/>
+          <w:numId w:val="13"/>
+        </w:numPr>
+      </w:pPr>
+      <w:r>
+        <w:rPr>
+          <w:rFonts w:ascii="NimbusRomNo9L" w:hAnsi="NimbusRomNo9L"/>
+        </w:rPr>
+        <w:t xml:space="preserve">By inspecting the raw data in the packet content window, do you see any headers within the data that are not displayed in the packet-listing window? If so, name one. </w:t>
+      </w:r>
+    </w:p>
+    <w:p>
+      <w:pPr>
+        <w:pStyle w:val="NormalWeb"/>
+        <w:ind w:left="720"/>
+      </w:pPr>
+      <w:r>
+        <w:t>Ye</w:t>
+      </w:r>
+      <w:r>
+        <w:t xml:space="preserve">s. For example, </w:t>
+      </w:r>
+      <w:r>
+        <w:t xml:space="preserve">the request includes </w:t>
+      </w:r>
+      <w:r>
+        <w:t>“</w:t>
+      </w:r>
+      <w:r>
+        <w:t xml:space="preserve">Accept-Language: </w:t>
+      </w:r>
+      <w:proofErr w:type="spellStart"/>
+      <w:r>
+        <w:t>en-</w:t>
+      </w:r>
+      <w:proofErr w:type="gramStart"/>
+      <w:r>
+        <w:t>US,en</w:t>
+      </w:r>
+      <w:proofErr w:type="gramEnd"/>
+      <w:r>
+        <w:t>;q</w:t>
+      </w:r>
+      <w:proofErr w:type="spellEnd"/>
+      <w:r>
+        <w:t>=0.9</w:t>
+      </w:r>
+      <w:r>
+        <w:t>”</w:t>
+      </w:r>
+    </w:p>
+    <w:p>
+      <w:pPr>
+        <w:pStyle w:val="Heading3"/>
+        <w:rPr>
+          <w:rFonts w:ascii="Arial" w:hAnsi="Arial" w:cs="Arial"/>
+        </w:rPr>
+      </w:pPr>
+      <w:r>
+        <w:rPr>
+          <w:rFonts w:ascii="Arial" w:hAnsi="Arial" w:cs="Arial"/>
+        </w:rPr>
+        <w:lastRenderedPageBreak/>
+        <w:t>2.2.</w:t>
+      </w:r>
+      <w:r>
+        <w:rPr>
+          <w:rFonts w:ascii="Arial" w:hAnsi="Arial" w:cs="Arial"/>
+        </w:rPr>
+        <w:t>3</w:t>
+      </w:r>
       <w:r>
         <w:rPr>
           <w:rFonts w:ascii="Arial" w:hAnsi="Arial" w:cs="Arial"/>
@@ -4295,98 +5281,494 @@
       <w:r>
         <w:rPr>
           <w:rFonts w:ascii="Arial" w:hAnsi="Arial" w:cs="Arial"/>
-          <w:color w:val="0432FF"/>
-        </w:rPr>
-        <w:t>Subheadings are sections beneath headings. These sections should use "Heading 2" style font settings.</w:t>
-      </w:r>
-    </w:p>
-    <w:p>
-      <w:pPr>
-        <w:ind w:firstLine="720"/>
-        <w:rPr>
-          <w:rFonts w:ascii="Arial" w:hAnsi="Arial" w:cs="Arial"/>
-          <w:color w:val="0432FF"/>
-        </w:rPr>
-      </w:pPr>
-      <w:r>
-        <w:rPr>
-          <w:rFonts w:ascii="Arial" w:hAnsi="Arial" w:cs="Arial"/>
-          <w:color w:val="0432FF"/>
-        </w:rPr>
-        <w:t>Subheadings and sub-subheadings are not mandatory. However, if there is one subheading, there must be at least a second subheading. Otherwise, there is no reason for the subdivisions under the primary headings.</w:t>
-      </w:r>
-    </w:p>
-    <w:p>
-      <w:pPr>
-        <w:pStyle w:val="Heading2"/>
-        <w:rPr>
-          <w:rFonts w:ascii="Arial" w:hAnsi="Arial" w:cs="Arial"/>
-        </w:rPr>
-      </w:pPr>
-      <w:bookmarkStart w:id="7" w:name="_Toc208308387"/>
-      <w:r>
-        <w:rPr>
-          <w:rFonts w:ascii="Arial" w:hAnsi="Arial" w:cs="Arial"/>
-        </w:rPr>
-        <w:t>2.2</w:t>
-      </w:r>
-      <w:r>
-        <w:rPr>
-          <w:rFonts w:ascii="Arial" w:hAnsi="Arial" w:cs="Arial"/>
-        </w:rPr>
+        </w:rPr>
+        <w:t xml:space="preserve">HTTP </w:t>
+      </w:r>
+      <w:r>
+        <w:rPr>
+          <w:rFonts w:ascii="Arial" w:hAnsi="Arial" w:cs="Arial"/>
+        </w:rPr>
+        <w:t>Conditionals</w:t>
+      </w:r>
+    </w:p>
+    <w:p>
+      <w:pPr>
+        <w:pStyle w:val="NormalWeb"/>
+        <w:numPr>
+          <w:ilvl w:val="0"/>
+          <w:numId w:val="14"/>
+        </w:numPr>
+      </w:pPr>
+      <w:r>
+        <w:rPr>
+          <w:rFonts w:ascii="NimbusRomNo9L" w:hAnsi="NimbusRomNo9L"/>
+        </w:rPr>
+        <w:t>Inspect</w:t>
+      </w:r>
+      <w:r>
+        <w:rPr>
+          <w:rFonts w:ascii="NimbusRomNo9L" w:hAnsi="NimbusRomNo9L"/>
+        </w:rPr>
+        <w:t xml:space="preserve"> </w:t>
+      </w:r>
+      <w:r>
+        <w:rPr>
+          <w:rFonts w:ascii="NimbusRomNo9L" w:hAnsi="NimbusRomNo9L"/>
+        </w:rPr>
+        <w:t>the</w:t>
+      </w:r>
+      <w:r>
+        <w:rPr>
+          <w:rFonts w:ascii="NimbusRomNo9L" w:hAnsi="NimbusRomNo9L"/>
+        </w:rPr>
+        <w:t xml:space="preserve"> </w:t>
+      </w:r>
+      <w:r>
+        <w:rPr>
+          <w:rFonts w:ascii="NimbusRomNo9L" w:hAnsi="NimbusRomNo9L"/>
+        </w:rPr>
+        <w:t>headers</w:t>
+      </w:r>
+      <w:r>
+        <w:rPr>
+          <w:rFonts w:ascii="NimbusRomNo9L" w:hAnsi="NimbusRomNo9L"/>
+        </w:rPr>
+        <w:t xml:space="preserve"> </w:t>
+      </w:r>
+      <w:r>
+        <w:rPr>
+          <w:rFonts w:ascii="NimbusRomNo9L" w:hAnsi="NimbusRomNo9L"/>
+        </w:rPr>
+        <w:t>in</w:t>
+      </w:r>
+      <w:r>
+        <w:rPr>
+          <w:rFonts w:ascii="NimbusRomNo9L" w:hAnsi="NimbusRomNo9L"/>
+        </w:rPr>
+        <w:t xml:space="preserve"> </w:t>
+      </w:r>
+      <w:r>
+        <w:rPr>
+          <w:rFonts w:ascii="NimbusRomNo9L" w:hAnsi="NimbusRomNo9L"/>
+        </w:rPr>
+        <w:t>the</w:t>
+      </w:r>
+      <w:r>
+        <w:rPr>
+          <w:rFonts w:ascii="NimbusRomNo9L" w:hAnsi="NimbusRomNo9L"/>
+        </w:rPr>
+        <w:t xml:space="preserve"> </w:t>
+      </w:r>
+      <w:r>
+        <w:rPr>
+          <w:rFonts w:ascii="NimbusRomNo9L" w:hAnsi="NimbusRomNo9L"/>
+        </w:rPr>
+        <w:t>second</w:t>
+      </w:r>
+      <w:r>
+        <w:rPr>
+          <w:rFonts w:ascii="NimbusRomNo9L" w:hAnsi="NimbusRomNo9L"/>
+        </w:rPr>
+        <w:t xml:space="preserve"> </w:t>
+      </w:r>
+      <w:r>
+        <w:rPr>
+          <w:rFonts w:ascii="NimbusRomNo9L" w:hAnsi="NimbusRomNo9L"/>
+        </w:rPr>
+        <w:t>and</w:t>
+      </w:r>
+      <w:r>
+        <w:rPr>
+          <w:rFonts w:ascii="NimbusRomNo9L" w:hAnsi="NimbusRomNo9L"/>
+        </w:rPr>
+        <w:t xml:space="preserve"> </w:t>
+      </w:r>
+      <w:r>
+        <w:rPr>
+          <w:rFonts w:ascii="NimbusRomNo9L" w:hAnsi="NimbusRomNo9L"/>
+        </w:rPr>
+        <w:t>third</w:t>
+      </w:r>
+      <w:r>
+        <w:rPr>
+          <w:rFonts w:ascii="NimbusRomNo9L" w:hAnsi="NimbusRomNo9L"/>
+        </w:rPr>
+        <w:t xml:space="preserve"> </w:t>
+      </w:r>
+      <w:r>
+        <w:rPr>
+          <w:rFonts w:ascii="NimbusRomNo9L" w:hAnsi="NimbusRomNo9L"/>
+        </w:rPr>
+        <w:t>requests.</w:t>
+      </w:r>
+      <w:r>
+        <w:rPr>
+          <w:rFonts w:ascii="NimbusRomNo9L" w:hAnsi="NimbusRomNo9L"/>
+        </w:rPr>
+        <w:t xml:space="preserve"> </w:t>
+      </w:r>
+      <w:r>
+        <w:rPr>
+          <w:rFonts w:ascii="NimbusRomNo9L" w:hAnsi="NimbusRomNo9L"/>
+        </w:rPr>
+        <w:t>Do</w:t>
+      </w:r>
+      <w:r>
+        <w:rPr>
+          <w:rFonts w:ascii="NimbusRomNo9L" w:hAnsi="NimbusRomNo9L"/>
+        </w:rPr>
+        <w:t xml:space="preserve"> </w:t>
+      </w:r>
+      <w:r>
+        <w:rPr>
+          <w:rFonts w:ascii="NimbusRomNo9L" w:hAnsi="NimbusRomNo9L"/>
+        </w:rPr>
+        <w:t>you</w:t>
+      </w:r>
+      <w:r>
+        <w:rPr>
+          <w:rFonts w:ascii="NimbusRomNo9L" w:hAnsi="NimbusRomNo9L"/>
+        </w:rPr>
+        <w:t xml:space="preserve"> </w:t>
+      </w:r>
+      <w:r>
+        <w:rPr>
+          <w:rFonts w:ascii="NimbusRomNo9L" w:hAnsi="NimbusRomNo9L"/>
+        </w:rPr>
+        <w:t>observe</w:t>
+      </w:r>
+      <w:r>
+        <w:rPr>
+          <w:rFonts w:ascii="NimbusRomNo9L" w:hAnsi="NimbusRomNo9L"/>
+        </w:rPr>
+        <w:t xml:space="preserve"> </w:t>
+      </w:r>
+      <w:r>
+        <w:rPr>
+          <w:rFonts w:ascii="NimbusMonL" w:hAnsi="NimbusMonL"/>
+        </w:rPr>
+        <w:t xml:space="preserve">If-Modified-Since </w:t>
+      </w:r>
+      <w:r>
+        <w:rPr>
+          <w:rFonts w:ascii="NimbusRomNo9L" w:hAnsi="NimbusRomNo9L"/>
+        </w:rPr>
+        <w:t xml:space="preserve">or </w:t>
+      </w:r>
+      <w:r>
+        <w:rPr>
+          <w:rFonts w:ascii="NimbusMonL" w:hAnsi="NimbusMonL"/>
+        </w:rPr>
+        <w:t>If-None-Match</w:t>
+      </w:r>
+      <w:r>
+        <w:rPr>
+          <w:rFonts w:ascii="NimbusRomNo9L" w:hAnsi="NimbusRomNo9L"/>
+        </w:rPr>
+        <w:t xml:space="preserve">? Copy the line if present. </w:t>
+      </w:r>
+      <w:r>
+        <w:rPr>
+          <w:rFonts w:ascii="NimbusRomNo9L" w:hAnsi="NimbusRomNo9L"/>
+        </w:rPr>
+        <w:br/>
+      </w:r>
+      <w:r>
+        <w:rPr>
+          <w:rFonts w:ascii="NimbusRomNo9L" w:hAnsi="NimbusRomNo9L"/>
+        </w:rPr>
+        <w:br/>
+      </w:r>
+      <w:r>
+        <w:t>Yes, they are both present:</w:t>
+      </w:r>
+    </w:p>
+    <w:p>
+      <w:pPr>
+        <w:pStyle w:val="NormalWeb"/>
+        <w:ind w:left="720"/>
+      </w:pPr>
+      <w:r>
+        <w:t>If-None-Match: "b9e-68bb41e9-d0b55a139fbdf97</w:t>
+      </w:r>
+      <w:proofErr w:type="gramStart"/>
+      <w:r>
+        <w:t>a;gz</w:t>
+      </w:r>
+      <w:proofErr w:type="gramEnd"/>
+      <w:r>
+        <w:t>"\r\n</w:t>
+      </w:r>
+    </w:p>
+    <w:p>
+      <w:pPr>
+        <w:pStyle w:val="NormalWeb"/>
+        <w:ind w:left="720"/>
+      </w:pPr>
+      <w:r>
+        <w:t>If-Modified-Since: Fri, 05 Sep 2025 20:02:49 GMT\r\n</w:t>
+      </w:r>
+    </w:p>
+    <w:p>
+      <w:pPr>
+        <w:pStyle w:val="NormalWeb"/>
+        <w:numPr>
+          <w:ilvl w:val="0"/>
+          <w:numId w:val="14"/>
+        </w:numPr>
+      </w:pPr>
+      <w:r>
+        <w:rPr>
+          <w:rFonts w:ascii="NimbusRomNo9L" w:hAnsi="NimbusRomNo9L"/>
+        </w:rPr>
+        <w:t>What status code is returned to the cached request (</w:t>
+      </w:r>
+      <w:r>
+        <w:rPr>
+          <w:rFonts w:ascii="NimbusMonL" w:hAnsi="NimbusMonL"/>
+        </w:rPr>
+        <w:t xml:space="preserve">304 Not Modified </w:t>
+      </w:r>
+      <w:r>
+        <w:rPr>
+          <w:rFonts w:ascii="NimbusRomNo9L" w:hAnsi="NimbusRomNo9L"/>
+        </w:rPr>
+        <w:t xml:space="preserve">vs </w:t>
+      </w:r>
+      <w:r>
+        <w:rPr>
+          <w:rFonts w:ascii="NimbusMonL" w:hAnsi="NimbusMonL"/>
+        </w:rPr>
+        <w:t>200 OK</w:t>
+      </w:r>
+      <w:r>
+        <w:rPr>
+          <w:rFonts w:ascii="NimbusRomNo9L" w:hAnsi="NimbusRomNo9L"/>
+        </w:rPr>
+        <w:t>)?</w:t>
+      </w:r>
+      <w:r>
+        <w:rPr>
+          <w:rFonts w:ascii="NimbusRomNo9L" w:hAnsi="NimbusRomNo9L"/>
+        </w:rPr>
+        <w:t xml:space="preserve"> </w:t>
+      </w:r>
+      <w:r>
+        <w:rPr>
+          <w:rFonts w:ascii="NimbusRomNo9L" w:hAnsi="NimbusRomNo9L"/>
+        </w:rPr>
+        <w:t xml:space="preserve">Explain the meaning of the code. </w:t>
+      </w:r>
+    </w:p>
+    <w:p>
+      <w:pPr>
+        <w:pStyle w:val="NormalWeb"/>
+        <w:ind w:left="720"/>
+      </w:pPr>
+      <w:r>
+        <w:rPr>
+          <w:rFonts w:ascii="NimbusRomNo9L" w:hAnsi="NimbusRomNo9L"/>
+        </w:rPr>
+        <w:t>The first status code was 200 OK. The second response was 304 Not Modified. This is because the original request returned the file from a server while the second request returned the cached file.</w:t>
+      </w:r>
+    </w:p>
+    <w:p>
+      <w:pPr>
+        <w:pStyle w:val="NormalWeb"/>
+        <w:numPr>
+          <w:ilvl w:val="0"/>
+          <w:numId w:val="14"/>
+        </w:numPr>
+      </w:pPr>
+      <w:r>
+        <w:rPr>
+          <w:rFonts w:ascii="NimbusRomNo9L" w:hAnsi="NimbusRomNo9L"/>
+        </w:rPr>
+        <w:t xml:space="preserve">Compare payload sizes between the first request and the cached request(s). Did the server resend the entire page or did the browser use its cache? </w:t>
+      </w:r>
+    </w:p>
+    <w:p>
+      <w:pPr>
+        <w:pStyle w:val="NormalWeb"/>
+        <w:ind w:left="720"/>
+      </w:pPr>
+      <w:r>
+        <w:t xml:space="preserve">The original request returned 2974 bytes. For the cached request, no body was returned and so only the header was returned which is substantially smaller. The browser reused the cache. </w:t>
+      </w:r>
+    </w:p>
+    <w:p>
+      <w:pPr>
+        <w:pStyle w:val="NormalWeb"/>
+        <w:numPr>
+          <w:ilvl w:val="0"/>
+          <w:numId w:val="15"/>
+        </w:numPr>
+      </w:pPr>
+      <w:r>
+        <w:rPr>
+          <w:rFonts w:ascii="NimbusRomNo9L" w:hAnsi="NimbusRomNo9L"/>
+        </w:rPr>
+        <w:t xml:space="preserve">Inspect the contents of the first HTTP GET request from your browser to the server. Do you </w:t>
+      </w:r>
+      <w:r>
+        <w:rPr>
+          <w:rFonts w:ascii="NimbusRomNo9L" w:hAnsi="NimbusRomNo9L"/>
+        </w:rPr>
+        <w:t xml:space="preserve">see an “IF-MODIFIED-SINCE” line in the HTTP GET? </w:t>
+      </w:r>
+    </w:p>
+    <w:p>
+      <w:pPr>
+        <w:pStyle w:val="NormalWeb"/>
+        <w:ind w:left="720"/>
+      </w:pPr>
+      <w:r>
+        <w:t>No. The first</w:t>
+      </w:r>
+      <w:r>
+        <w:t xml:space="preserve"> request </w:t>
+      </w:r>
+      <w:r>
+        <w:t xml:space="preserve">does not include </w:t>
+      </w:r>
+      <w:r>
+        <w:t>“</w:t>
+      </w:r>
+      <w:r>
+        <w:t>If-Modified-Since</w:t>
+      </w:r>
+      <w:r>
+        <w:t>”.</w:t>
+      </w:r>
+    </w:p>
+    <w:p>
+      <w:pPr>
+        <w:pStyle w:val="NormalWeb"/>
+        <w:numPr>
+          <w:ilvl w:val="0"/>
+          <w:numId w:val="15"/>
+        </w:numPr>
+      </w:pPr>
+      <w:r>
+        <w:rPr>
+          <w:rFonts w:ascii="NimbusRomNo9L" w:hAnsi="NimbusRomNo9L"/>
+        </w:rPr>
+        <w:t>Inspect the contents of the server response. Did the server explicitly return th</w:t>
+      </w:r>
+      <w:r>
+        <w:rPr>
+          <w:rFonts w:ascii="NimbusRomNo9L" w:hAnsi="NimbusRomNo9L"/>
+        </w:rPr>
+        <w:t xml:space="preserve">e </w:t>
+      </w:r>
+      <w:r>
+        <w:rPr>
+          <w:rFonts w:ascii="NimbusRomNo9L" w:hAnsi="NimbusRomNo9L"/>
+        </w:rPr>
+        <w:t xml:space="preserve">contents of the file? How can you tell? </w:t>
+      </w:r>
+    </w:p>
+    <w:p>
+      <w:pPr>
+        <w:pStyle w:val="NormalWeb"/>
+        <w:ind w:left="720"/>
+      </w:pPr>
+      <w:r>
+        <w:t>Yes. It is HTTP/1.1 200 OK with Content-Length: 1229, and Wireshark shows File Data: 2974 bytes after decompression.</w:t>
+      </w:r>
+    </w:p>
+    <w:p>
+      <w:pPr>
+        <w:pStyle w:val="NormalWeb"/>
+        <w:numPr>
+          <w:ilvl w:val="0"/>
+          <w:numId w:val="15"/>
+        </w:numPr>
+      </w:pPr>
+      <w:r>
+        <w:rPr>
+          <w:rFonts w:ascii="NimbusRomNo9L" w:hAnsi="NimbusRomNo9L"/>
+        </w:rPr>
+        <w:t xml:space="preserve">Now inspect the contents of the second HTTP GET request from your browser to the server. Do you see an “IF-MODIFIED-SINCE:” line in the HTTP GET? If so, what information follows the “IF-MODIFIED-SINCE:” header? </w:t>
+      </w:r>
+    </w:p>
+    <w:p>
+      <w:pPr>
+        <w:pStyle w:val="NormalWeb"/>
+      </w:pPr>
+      <w:r>
+        <w:t>`</w:t>
+      </w:r>
+      <w:r>
         <w:tab/>
-      </w:r>
-      <w:bookmarkEnd w:id="7"/>
-      <w:r>
-        <w:rPr>
-          <w:rFonts w:ascii="Arial" w:hAnsi="Arial" w:cs="Arial"/>
-        </w:rPr>
-        <w:t>2</w:t>
-      </w:r>
-      <w:r>
-        <w:rPr>
-          <w:rFonts w:ascii="Arial" w:hAnsi="Arial" w:cs="Arial"/>
-        </w:rPr>
-        <w:t>)</w:t>
-      </w:r>
-      <w:r>
-        <w:rPr>
-          <w:rFonts w:ascii="Arial" w:hAnsi="Arial" w:cs="Arial"/>
-        </w:rPr>
-        <w:t xml:space="preserve"> HTTP</w:t>
-      </w:r>
-    </w:p>
-    <w:p>
-      <w:pPr>
-        <w:ind w:firstLine="720"/>
-        <w:rPr>
-          <w:rFonts w:ascii="Arial" w:hAnsi="Arial" w:cs="Arial"/>
-          <w:color w:val="0432FF"/>
-        </w:rPr>
-      </w:pPr>
-      <w:r>
-        <w:rPr>
-          <w:rFonts w:ascii="Arial" w:hAnsi="Arial" w:cs="Arial"/>
-          <w:color w:val="0432FF"/>
-        </w:rPr>
-        <w:t>This paragraph is repeated. Subheadings are sections beneath headings. These sections should use "Heading 2" style font settings.</w:t>
-      </w:r>
-    </w:p>
-    <w:p>
-      <w:pPr>
-        <w:ind w:firstLine="720"/>
-        <w:rPr>
-          <w:rFonts w:ascii="Arial" w:hAnsi="Arial" w:cs="Arial"/>
-          <w:color w:val="0432FF"/>
-        </w:rPr>
-      </w:pPr>
-      <w:r>
-        <w:rPr>
-          <w:rFonts w:ascii="Arial" w:hAnsi="Arial" w:cs="Arial"/>
-          <w:color w:val="0432FF"/>
-        </w:rPr>
-        <w:t>Subheadings and sub-subheadings are not mandatory. However, if there is one subheading, there must be at least a second subheading. Otherwise, there is no reason for the subdivisions under the primary headings.</w:t>
-      </w:r>
+        <w:t xml:space="preserve">Yes. It contains the information </w:t>
+      </w:r>
+      <w:r>
+        <w:t>If-Modified-Since: Fri, 05 Sep 2025 20:02:49 GMT</w:t>
+      </w:r>
+      <w:r>
+        <w:t>.</w:t>
+      </w:r>
+    </w:p>
+    <w:p>
+      <w:pPr>
+        <w:pStyle w:val="NormalWeb"/>
+        <w:numPr>
+          <w:ilvl w:val="0"/>
+          <w:numId w:val="15"/>
+        </w:numPr>
+      </w:pPr>
+      <w:r>
+        <w:rPr>
+          <w:rFonts w:ascii="NimbusRomNo9L" w:hAnsi="NimbusRomNo9L"/>
+        </w:rPr>
+        <w:t xml:space="preserve">What is the HTTP status code and phrase returned from the server in response to this second HTTP GET? Did the server explicitly return the contents of the file? Explain. </w:t>
+      </w:r>
+      <w:r>
+        <w:rPr>
+          <w:rFonts w:ascii="NimbusRomNo9L" w:hAnsi="NimbusRomNo9L"/>
+        </w:rPr>
+        <w:br/>
+      </w:r>
+      <w:r>
+        <w:rPr>
+          <w:rFonts w:ascii="NimbusRomNo9L" w:hAnsi="NimbusRomNo9L"/>
+        </w:rPr>
+        <w:lastRenderedPageBreak/>
+        <w:br/>
+      </w:r>
+      <w:r>
+        <w:t xml:space="preserve">It returned </w:t>
+      </w:r>
+      <w:r>
+        <w:t xml:space="preserve">HTTP/1.1 304 Not Modified. </w:t>
+      </w:r>
+      <w:r>
+        <w:t>Since no</w:t>
+      </w:r>
+      <w:r>
+        <w:t xml:space="preserve"> body </w:t>
+      </w:r>
+      <w:r>
+        <w:t>was</w:t>
+      </w:r>
+      <w:r>
+        <w:t xml:space="preserve"> sent for </w:t>
+      </w:r>
+      <w:r>
+        <w:t xml:space="preserve">the </w:t>
+      </w:r>
+      <w:r>
+        <w:t>304, the server did not return the file contents. The browser used its cached copy because the resource had not changed</w:t>
+      </w:r>
+      <w:r>
+        <w:t>.</w:t>
+      </w:r>
+    </w:p>
+    <w:p>
+      <w:pPr>
+        <w:pStyle w:val="NormalWeb"/>
+      </w:pPr>
     </w:p>
     <w:p>
       <w:pPr>
@@ -4395,12 +5777,17 @@
           <w:rFonts w:ascii="Arial" w:hAnsi="Arial" w:cs="Arial"/>
         </w:rPr>
       </w:pPr>
-      <w:bookmarkStart w:id="8" w:name="_Toc208308388"/>
-      <w:r>
-        <w:rPr>
-          <w:rFonts w:ascii="Arial" w:hAnsi="Arial" w:cs="Arial"/>
-        </w:rPr>
-        <w:t>2.2.1</w:t>
+      <w:r>
+        <w:rPr>
+          <w:rFonts w:ascii="Arial" w:hAnsi="Arial" w:cs="Arial"/>
+        </w:rPr>
+        <w:t>2.2.</w:t>
+      </w:r>
+      <w:r>
+        <w:rPr>
+          <w:rFonts w:ascii="Arial" w:hAnsi="Arial" w:cs="Arial"/>
+        </w:rPr>
+        <w:t>4</w:t>
       </w:r>
       <w:r>
         <w:rPr>
@@ -4412,30 +5799,114 @@
         <w:rPr>
           <w:rFonts w:ascii="Arial" w:hAnsi="Arial" w:cs="Arial"/>
         </w:rPr>
-        <w:t xml:space="preserve">First </w:t>
-      </w:r>
-      <w:r>
-        <w:rPr>
-          <w:rFonts w:ascii="Arial" w:hAnsi="Arial" w:cs="Arial"/>
-        </w:rPr>
-        <w:t>Sub-subhead</w:t>
-      </w:r>
-      <w:r>
-        <w:rPr>
-          <w:rFonts w:ascii="Arial" w:hAnsi="Arial" w:cs="Arial"/>
-        </w:rPr>
-        <w:t>ing</w:t>
-      </w:r>
-      <w:bookmarkEnd w:id="8"/>
-    </w:p>
-    <w:p>
-      <w:pPr>
-        <w:ind w:firstLine="720"/>
-        <w:rPr>
-          <w:rFonts w:ascii="Arial" w:hAnsi="Arial" w:cs="Arial"/>
-          <w:color w:val="0432FF"/>
-        </w:rPr>
-      </w:pPr>
+        <w:t>Retrieving Long Documents</w:t>
+      </w:r>
+    </w:p>
+    <w:p>
+      <w:pPr>
+        <w:pStyle w:val="NormalWeb"/>
+        <w:numPr>
+          <w:ilvl w:val="0"/>
+          <w:numId w:val="17"/>
+        </w:numPr>
+      </w:pPr>
+      <w:r>
+        <w:rPr>
+          <w:rFonts w:ascii="NimbusRomNo9L" w:hAnsi="NimbusRomNo9L"/>
+        </w:rPr>
+        <w:t>How many HTTP GET request messages did your browser send? Which packet number in</w:t>
+      </w:r>
+      <w:r>
+        <w:rPr>
+          <w:rFonts w:ascii="NimbusRomNo9L" w:hAnsi="NimbusRomNo9L"/>
+        </w:rPr>
+        <w:t xml:space="preserve"> </w:t>
+      </w:r>
+      <w:r>
+        <w:rPr>
+          <w:rFonts w:ascii="NimbusRomNo9L" w:hAnsi="NimbusRomNo9L"/>
+        </w:rPr>
+        <w:t xml:space="preserve">the trace contains the GET message for the Bill </w:t>
+      </w:r>
+      <w:proofErr w:type="spellStart"/>
+      <w:r>
+        <w:rPr>
+          <w:rFonts w:ascii="NimbusRomNo9L" w:hAnsi="NimbusRomNo9L"/>
+        </w:rPr>
+        <w:t>or</w:t>
+      </w:r>
+      <w:proofErr w:type="spellEnd"/>
+      <w:r>
+        <w:rPr>
+          <w:rFonts w:ascii="NimbusRomNo9L" w:hAnsi="NimbusRomNo9L"/>
+        </w:rPr>
+        <w:t xml:space="preserve"> Rights? </w:t>
+      </w:r>
+    </w:p>
+    <w:p>
+      <w:pPr>
+        <w:pStyle w:val="NormalWeb"/>
+        <w:numPr>
+          <w:ilvl w:val="0"/>
+          <w:numId w:val="17"/>
+        </w:numPr>
+      </w:pPr>
+      <w:r>
+        <w:rPr>
+          <w:rFonts w:ascii="NimbusRomNo9L" w:hAnsi="NimbusRomNo9L"/>
+        </w:rPr>
+        <w:t xml:space="preserve">Which packet number in the trace contains the status code and phrase associated with the response to the HTTP GET request? </w:t>
+      </w:r>
+    </w:p>
+    <w:p>
+      <w:pPr>
+        <w:pStyle w:val="NormalWeb"/>
+        <w:numPr>
+          <w:ilvl w:val="0"/>
+          <w:numId w:val="17"/>
+        </w:numPr>
+      </w:pPr>
+      <w:r>
+        <w:rPr>
+          <w:rFonts w:ascii="NimbusRomNo9L" w:hAnsi="NimbusRomNo9L"/>
+        </w:rPr>
+        <w:t xml:space="preserve">What is the status code and phrase in the response? </w:t>
+      </w:r>
+    </w:p>
+    <w:p>
+      <w:pPr>
+        <w:pStyle w:val="NormalWeb"/>
+        <w:numPr>
+          <w:ilvl w:val="0"/>
+          <w:numId w:val="17"/>
+        </w:numPr>
+      </w:pPr>
+      <w:r>
+        <w:rPr>
+          <w:rFonts w:ascii="NimbusRomNo9L" w:hAnsi="NimbusRomNo9L"/>
+        </w:rPr>
+        <w:t xml:space="preserve">How many data-containing TCP segments were needed to carry the single HTTP response and the text of the Bill of Rights? </w:t>
+      </w:r>
+    </w:p>
+    <w:p>
+      <w:pPr>
+        <w:pStyle w:val="Heading3"/>
+        <w:rPr>
+          <w:rFonts w:ascii="Arial" w:hAnsi="Arial" w:cs="Arial"/>
+        </w:rPr>
+      </w:pPr>
+      <w:r>
+        <w:rPr>
+          <w:rFonts w:ascii="Arial" w:hAnsi="Arial" w:cs="Arial"/>
+        </w:rPr>
+        <w:t>2.2.</w:t>
+      </w:r>
+      <w:r>
+        <w:rPr>
+          <w:rFonts w:ascii="Arial" w:hAnsi="Arial" w:cs="Arial"/>
+        </w:rPr>
+        <w:t>5</w:t>
+      </w:r>
       <w:r>
         <w:rPr>
           <w:rFonts w:ascii="Arial" w:hAnsi="Arial" w:cs="Arial"/>
@@ -4445,25 +5916,50 @@
       <w:r>
         <w:rPr>
           <w:rFonts w:ascii="Arial" w:hAnsi="Arial" w:cs="Arial"/>
-          <w:color w:val="0432FF"/>
-        </w:rPr>
-        <w:t>This paragraph is repeated. Subheadings are sections beneath headings. These sections should use "Heading 3" style font settings.</w:t>
-      </w:r>
-    </w:p>
-    <w:p>
-      <w:pPr>
-        <w:ind w:firstLine="720"/>
-        <w:rPr>
-          <w:rFonts w:ascii="Arial" w:hAnsi="Arial" w:cs="Arial"/>
-          <w:color w:val="0432FF"/>
-        </w:rPr>
-      </w:pPr>
-      <w:r>
-        <w:rPr>
-          <w:rFonts w:ascii="Arial" w:hAnsi="Arial" w:cs="Arial"/>
-          <w:color w:val="0432FF"/>
-        </w:rPr>
-        <w:t>Subheadings and sub-subheadings are not mandatory. However, if there is one subheading, there must be at least a second subheading. Otherwise, there is no reason for the subdivisions under the primary headings.</w:t>
+        </w:rPr>
+        <w:t>HTML Documents with Embedded Objects</w:t>
+      </w:r>
+    </w:p>
+    <w:p>
+      <w:pPr>
+        <w:pStyle w:val="NormalWeb"/>
+        <w:numPr>
+          <w:ilvl w:val="0"/>
+          <w:numId w:val="18"/>
+        </w:numPr>
+      </w:pPr>
+      <w:r>
+        <w:rPr>
+          <w:rFonts w:ascii="NimbusRomNo9L" w:hAnsi="NimbusRomNo9L"/>
+        </w:rPr>
+        <w:t>How many HTTP GET request messages did your browser send? To which Internet addresses</w:t>
+      </w:r>
+      <w:r>
+        <w:rPr>
+          <w:rFonts w:ascii="NimbusRomNo9L" w:hAnsi="NimbusRomNo9L"/>
+        </w:rPr>
+        <w:t xml:space="preserve"> </w:t>
+      </w:r>
+      <w:r>
+        <w:rPr>
+          <w:rFonts w:ascii="NimbusRomNo9L" w:hAnsi="NimbusRomNo9L"/>
+        </w:rPr>
+        <w:t xml:space="preserve">were these GET requests sent? </w:t>
+      </w:r>
+    </w:p>
+    <w:p>
+      <w:pPr>
+        <w:pStyle w:val="NormalWeb"/>
+        <w:numPr>
+          <w:ilvl w:val="0"/>
+          <w:numId w:val="18"/>
+        </w:numPr>
+      </w:pPr>
+      <w:r>
+        <w:rPr>
+          <w:rFonts w:ascii="NimbusRomNo9L" w:hAnsi="NimbusRomNo9L"/>
+        </w:rPr>
+        <w:t xml:space="preserve">Can you tell whether your browser downloaded the two images serially, or whether they were downloaded from the two web sites in parallel? Explain. </w:t>
       </w:r>
     </w:p>
     <w:p>
@@ -4473,12 +5969,17 @@
           <w:rFonts w:ascii="Arial" w:hAnsi="Arial" w:cs="Arial"/>
         </w:rPr>
       </w:pPr>
-      <w:bookmarkStart w:id="9" w:name="_Toc208308389"/>
-      <w:r>
-        <w:rPr>
-          <w:rFonts w:ascii="Arial" w:hAnsi="Arial" w:cs="Arial"/>
-        </w:rPr>
-        <w:t>2.2.2</w:t>
+      <w:r>
+        <w:rPr>
+          <w:rFonts w:ascii="Arial" w:hAnsi="Arial" w:cs="Arial"/>
+        </w:rPr>
+        <w:t>2.2.</w:t>
+      </w:r>
+      <w:r>
+        <w:rPr>
+          <w:rFonts w:ascii="Arial" w:hAnsi="Arial" w:cs="Arial"/>
+        </w:rPr>
+        <w:t>6</w:t>
       </w:r>
       <w:r>
         <w:rPr>
@@ -4490,45 +5991,41 @@
         <w:rPr>
           <w:rFonts w:ascii="Arial" w:hAnsi="Arial" w:cs="Arial"/>
         </w:rPr>
-        <w:t>Second Sub-subheading</w:t>
-      </w:r>
-      <w:bookmarkEnd w:id="9"/>
-    </w:p>
-    <w:p>
-      <w:pPr>
-        <w:rPr>
-          <w:rFonts w:ascii="Arial" w:hAnsi="Arial" w:cs="Arial"/>
-          <w:color w:val="0432FF"/>
-        </w:rPr>
-      </w:pPr>
-      <w:r>
-        <w:rPr>
-          <w:rFonts w:ascii="Arial" w:hAnsi="Arial" w:cs="Arial"/>
-        </w:rPr>
-        <w:tab/>
-      </w:r>
-      <w:r>
-        <w:rPr>
-          <w:rFonts w:ascii="Arial" w:hAnsi="Arial" w:cs="Arial"/>
-          <w:color w:val="0432FF"/>
-        </w:rPr>
-        <w:t>Avoid any further divisions under the sub-subheading. Otherwise, the number of divisions becomes dist</w:t>
-      </w:r>
-      <w:r>
-        <w:rPr>
-          <w:rFonts w:ascii="Arial" w:hAnsi="Arial" w:cs="Arial"/>
-          <w:color w:val="0432FF"/>
-        </w:rPr>
-        <w:t>racting and difficult to follow</w:t>
-      </w:r>
-      <w:r>
-        <w:rPr>
-          <w:rFonts w:ascii="Arial" w:hAnsi="Arial" w:cs="Arial"/>
-          <w:color w:val="0432FF"/>
-        </w:rPr>
-        <w:t>.</w:t>
-      </w:r>
-    </w:p>
+        <w:t>HTTP Authentication</w:t>
+      </w:r>
+    </w:p>
+    <w:p>
+      <w:pPr>
+        <w:pStyle w:val="NormalWeb"/>
+        <w:numPr>
+          <w:ilvl w:val="0"/>
+          <w:numId w:val="19"/>
+        </w:numPr>
+      </w:pPr>
+      <w:r>
+        <w:rPr>
+          <w:rFonts w:ascii="NimbusRomNo9L" w:hAnsi="NimbusRomNo9L"/>
+        </w:rPr>
+        <w:t xml:space="preserve">What is the server’s response (status code and phrase) in response to the initial HTTP GET message from your browser? </w:t>
+      </w:r>
+    </w:p>
+    <w:p>
+      <w:pPr>
+        <w:pStyle w:val="NormalWeb"/>
+        <w:numPr>
+          <w:ilvl w:val="0"/>
+          <w:numId w:val="19"/>
+        </w:numPr>
+      </w:pPr>
+      <w:r>
+        <w:rPr>
+          <w:rFonts w:ascii="NimbusRomNo9L" w:hAnsi="NimbusRomNo9L"/>
+        </w:rPr>
+        <w:t xml:space="preserve">When your browser’s sends the HTTP GET message for the second time, what new field is included in the HTTP GET message? </w:t>
+      </w:r>
+    </w:p>
+    <w:p/>
+    <w:p/>
     <w:p>
       <w:pPr>
         <w:pStyle w:val="Heading1"/>
@@ -5501,6 +6998,119 @@
     </w:lvl>
   </w:abstractNum>
   <w:abstractNum w:abstractNumId="3" w15:restartNumberingAfterBreak="0">
+    <w:nsid w:val="0E8364A1"/>
+    <w:multiLevelType w:val="multilevel"/>
+    <w:tmpl w:val="BE1CBDC6"/>
+    <w:lvl w:ilvl="0">
+      <w:start w:val="1"/>
+      <w:numFmt w:val="decimal"/>
+      <w:lvlText w:val="%1."/>
+      <w:lvlJc w:val="left"/>
+      <w:pPr>
+        <w:tabs>
+          <w:tab w:val="num" w:pos="720"/>
+        </w:tabs>
+        <w:ind w:left="720" w:hanging="360"/>
+      </w:pPr>
+    </w:lvl>
+    <w:lvl w:ilvl="1">
+      <w:start w:val="1"/>
+      <w:numFmt w:val="decimal"/>
+      <w:lvlText w:val="%2."/>
+      <w:lvlJc w:val="left"/>
+      <w:pPr>
+        <w:tabs>
+          <w:tab w:val="num" w:pos="1440"/>
+        </w:tabs>
+        <w:ind w:left="1440" w:hanging="360"/>
+      </w:pPr>
+    </w:lvl>
+    <w:lvl w:ilvl="2" w:tentative="1">
+      <w:start w:val="1"/>
+      <w:numFmt w:val="decimal"/>
+      <w:lvlText w:val="%3."/>
+      <w:lvlJc w:val="left"/>
+      <w:pPr>
+        <w:tabs>
+          <w:tab w:val="num" w:pos="2160"/>
+        </w:tabs>
+        <w:ind w:left="2160" w:hanging="360"/>
+      </w:pPr>
+    </w:lvl>
+    <w:lvl w:ilvl="3" w:tentative="1">
+      <w:start w:val="1"/>
+      <w:numFmt w:val="decimal"/>
+      <w:lvlText w:val="%4."/>
+      <w:lvlJc w:val="left"/>
+      <w:pPr>
+        <w:tabs>
+          <w:tab w:val="num" w:pos="2880"/>
+        </w:tabs>
+        <w:ind w:left="2880" w:hanging="360"/>
+      </w:pPr>
+    </w:lvl>
+    <w:lvl w:ilvl="4" w:tentative="1">
+      <w:start w:val="1"/>
+      <w:numFmt w:val="decimal"/>
+      <w:lvlText w:val="%5."/>
+      <w:lvlJc w:val="left"/>
+      <w:pPr>
+        <w:tabs>
+          <w:tab w:val="num" w:pos="3600"/>
+        </w:tabs>
+        <w:ind w:left="3600" w:hanging="360"/>
+      </w:pPr>
+    </w:lvl>
+    <w:lvl w:ilvl="5" w:tentative="1">
+      <w:start w:val="1"/>
+      <w:numFmt w:val="decimal"/>
+      <w:lvlText w:val="%6."/>
+      <w:lvlJc w:val="left"/>
+      <w:pPr>
+        <w:tabs>
+          <w:tab w:val="num" w:pos="4320"/>
+        </w:tabs>
+        <w:ind w:left="4320" w:hanging="360"/>
+      </w:pPr>
+    </w:lvl>
+    <w:lvl w:ilvl="6" w:tentative="1">
+      <w:start w:val="1"/>
+      <w:numFmt w:val="decimal"/>
+      <w:lvlText w:val="%7."/>
+      <w:lvlJc w:val="left"/>
+      <w:pPr>
+        <w:tabs>
+          <w:tab w:val="num" w:pos="5040"/>
+        </w:tabs>
+        <w:ind w:left="5040" w:hanging="360"/>
+      </w:pPr>
+    </w:lvl>
+    <w:lvl w:ilvl="7" w:tentative="1">
+      <w:start w:val="1"/>
+      <w:numFmt w:val="decimal"/>
+      <w:lvlText w:val="%8."/>
+      <w:lvlJc w:val="left"/>
+      <w:pPr>
+        <w:tabs>
+          <w:tab w:val="num" w:pos="5760"/>
+        </w:tabs>
+        <w:ind w:left="5760" w:hanging="360"/>
+      </w:pPr>
+    </w:lvl>
+    <w:lvl w:ilvl="8" w:tentative="1">
+      <w:start w:val="1"/>
+      <w:numFmt w:val="decimal"/>
+      <w:lvlText w:val="%9."/>
+      <w:lvlJc w:val="left"/>
+      <w:pPr>
+        <w:tabs>
+          <w:tab w:val="num" w:pos="6480"/>
+        </w:tabs>
+        <w:ind w:left="6480" w:hanging="360"/>
+      </w:pPr>
+    </w:lvl>
+  </w:abstractNum>
+  <w:abstractNum w:abstractNumId="4" w15:restartNumberingAfterBreak="0">
     <w:nsid w:val="0F973A00"/>
     <w:multiLevelType w:val="multilevel"/>
     <w:tmpl w:val="BE1CBDC6"/>
@@ -5613,7 +7223,120 @@
       </w:pPr>
     </w:lvl>
   </w:abstractNum>
-  <w:abstractNum w:abstractNumId="4" w15:restartNumberingAfterBreak="0">
+  <w:abstractNum w:abstractNumId="5" w15:restartNumberingAfterBreak="0">
+    <w:nsid w:val="12587876"/>
+    <w:multiLevelType w:val="multilevel"/>
+    <w:tmpl w:val="BE1CBDC6"/>
+    <w:lvl w:ilvl="0">
+      <w:start w:val="4"/>
+      <w:numFmt w:val="decimal"/>
+      <w:lvlText w:val="%1."/>
+      <w:lvlJc w:val="left"/>
+      <w:pPr>
+        <w:tabs>
+          <w:tab w:val="num" w:pos="720"/>
+        </w:tabs>
+        <w:ind w:left="720" w:hanging="360"/>
+      </w:pPr>
+    </w:lvl>
+    <w:lvl w:ilvl="1" w:tentative="1">
+      <w:start w:val="1"/>
+      <w:numFmt w:val="decimal"/>
+      <w:lvlText w:val="%2."/>
+      <w:lvlJc w:val="left"/>
+      <w:pPr>
+        <w:tabs>
+          <w:tab w:val="num" w:pos="1440"/>
+        </w:tabs>
+        <w:ind w:left="1440" w:hanging="360"/>
+      </w:pPr>
+    </w:lvl>
+    <w:lvl w:ilvl="2" w:tentative="1">
+      <w:start w:val="1"/>
+      <w:numFmt w:val="decimal"/>
+      <w:lvlText w:val="%3."/>
+      <w:lvlJc w:val="left"/>
+      <w:pPr>
+        <w:tabs>
+          <w:tab w:val="num" w:pos="2160"/>
+        </w:tabs>
+        <w:ind w:left="2160" w:hanging="360"/>
+      </w:pPr>
+    </w:lvl>
+    <w:lvl w:ilvl="3" w:tentative="1">
+      <w:start w:val="1"/>
+      <w:numFmt w:val="decimal"/>
+      <w:lvlText w:val="%4."/>
+      <w:lvlJc w:val="left"/>
+      <w:pPr>
+        <w:tabs>
+          <w:tab w:val="num" w:pos="2880"/>
+        </w:tabs>
+        <w:ind w:left="2880" w:hanging="360"/>
+      </w:pPr>
+    </w:lvl>
+    <w:lvl w:ilvl="4" w:tentative="1">
+      <w:start w:val="1"/>
+      <w:numFmt w:val="decimal"/>
+      <w:lvlText w:val="%5."/>
+      <w:lvlJc w:val="left"/>
+      <w:pPr>
+        <w:tabs>
+          <w:tab w:val="num" w:pos="3600"/>
+        </w:tabs>
+        <w:ind w:left="3600" w:hanging="360"/>
+      </w:pPr>
+    </w:lvl>
+    <w:lvl w:ilvl="5" w:tentative="1">
+      <w:start w:val="1"/>
+      <w:numFmt w:val="decimal"/>
+      <w:lvlText w:val="%6."/>
+      <w:lvlJc w:val="left"/>
+      <w:pPr>
+        <w:tabs>
+          <w:tab w:val="num" w:pos="4320"/>
+        </w:tabs>
+        <w:ind w:left="4320" w:hanging="360"/>
+      </w:pPr>
+    </w:lvl>
+    <w:lvl w:ilvl="6" w:tentative="1">
+      <w:start w:val="1"/>
+      <w:numFmt w:val="decimal"/>
+      <w:lvlText w:val="%7."/>
+      <w:lvlJc w:val="left"/>
+      <w:pPr>
+        <w:tabs>
+          <w:tab w:val="num" w:pos="5040"/>
+        </w:tabs>
+        <w:ind w:left="5040" w:hanging="360"/>
+      </w:pPr>
+    </w:lvl>
+    <w:lvl w:ilvl="7" w:tentative="1">
+      <w:start w:val="1"/>
+      <w:numFmt w:val="decimal"/>
+      <w:lvlText w:val="%8."/>
+      <w:lvlJc w:val="left"/>
+      <w:pPr>
+        <w:tabs>
+          <w:tab w:val="num" w:pos="5760"/>
+        </w:tabs>
+        <w:ind w:left="5760" w:hanging="360"/>
+      </w:pPr>
+    </w:lvl>
+    <w:lvl w:ilvl="8" w:tentative="1">
+      <w:start w:val="1"/>
+      <w:numFmt w:val="decimal"/>
+      <w:lvlText w:val="%9."/>
+      <w:lvlJc w:val="left"/>
+      <w:pPr>
+        <w:tabs>
+          <w:tab w:val="num" w:pos="6480"/>
+        </w:tabs>
+        <w:ind w:left="6480" w:hanging="360"/>
+      </w:pPr>
+    </w:lvl>
+  </w:abstractNum>
+  <w:abstractNum w:abstractNumId="6" w15:restartNumberingAfterBreak="0">
     <w:nsid w:val="155E5DFB"/>
     <w:multiLevelType w:val="hybridMultilevel"/>
     <w:tmpl w:val="58CA9F24"/>
@@ -5726,7 +7449,120 @@
       </w:rPr>
     </w:lvl>
   </w:abstractNum>
-  <w:abstractNum w:abstractNumId="5" w15:restartNumberingAfterBreak="0">
+  <w:abstractNum w:abstractNumId="7" w15:restartNumberingAfterBreak="0">
+    <w:nsid w:val="1670717D"/>
+    <w:multiLevelType w:val="multilevel"/>
+    <w:tmpl w:val="BE1CBDC6"/>
+    <w:lvl w:ilvl="0">
+      <w:start w:val="1"/>
+      <w:numFmt w:val="decimal"/>
+      <w:lvlText w:val="%1."/>
+      <w:lvlJc w:val="left"/>
+      <w:pPr>
+        <w:tabs>
+          <w:tab w:val="num" w:pos="720"/>
+        </w:tabs>
+        <w:ind w:left="720" w:hanging="360"/>
+      </w:pPr>
+    </w:lvl>
+    <w:lvl w:ilvl="1" w:tentative="1">
+      <w:start w:val="1"/>
+      <w:numFmt w:val="decimal"/>
+      <w:lvlText w:val="%2."/>
+      <w:lvlJc w:val="left"/>
+      <w:pPr>
+        <w:tabs>
+          <w:tab w:val="num" w:pos="1440"/>
+        </w:tabs>
+        <w:ind w:left="1440" w:hanging="360"/>
+      </w:pPr>
+    </w:lvl>
+    <w:lvl w:ilvl="2" w:tentative="1">
+      <w:start w:val="1"/>
+      <w:numFmt w:val="decimal"/>
+      <w:lvlText w:val="%3."/>
+      <w:lvlJc w:val="left"/>
+      <w:pPr>
+        <w:tabs>
+          <w:tab w:val="num" w:pos="2160"/>
+        </w:tabs>
+        <w:ind w:left="2160" w:hanging="360"/>
+      </w:pPr>
+    </w:lvl>
+    <w:lvl w:ilvl="3" w:tentative="1">
+      <w:start w:val="1"/>
+      <w:numFmt w:val="decimal"/>
+      <w:lvlText w:val="%4."/>
+      <w:lvlJc w:val="left"/>
+      <w:pPr>
+        <w:tabs>
+          <w:tab w:val="num" w:pos="2880"/>
+        </w:tabs>
+        <w:ind w:left="2880" w:hanging="360"/>
+      </w:pPr>
+    </w:lvl>
+    <w:lvl w:ilvl="4" w:tentative="1">
+      <w:start w:val="1"/>
+      <w:numFmt w:val="decimal"/>
+      <w:lvlText w:val="%5."/>
+      <w:lvlJc w:val="left"/>
+      <w:pPr>
+        <w:tabs>
+          <w:tab w:val="num" w:pos="3600"/>
+        </w:tabs>
+        <w:ind w:left="3600" w:hanging="360"/>
+      </w:pPr>
+    </w:lvl>
+    <w:lvl w:ilvl="5" w:tentative="1">
+      <w:start w:val="1"/>
+      <w:numFmt w:val="decimal"/>
+      <w:lvlText w:val="%6."/>
+      <w:lvlJc w:val="left"/>
+      <w:pPr>
+        <w:tabs>
+          <w:tab w:val="num" w:pos="4320"/>
+        </w:tabs>
+        <w:ind w:left="4320" w:hanging="360"/>
+      </w:pPr>
+    </w:lvl>
+    <w:lvl w:ilvl="6" w:tentative="1">
+      <w:start w:val="1"/>
+      <w:numFmt w:val="decimal"/>
+      <w:lvlText w:val="%7."/>
+      <w:lvlJc w:val="left"/>
+      <w:pPr>
+        <w:tabs>
+          <w:tab w:val="num" w:pos="5040"/>
+        </w:tabs>
+        <w:ind w:left="5040" w:hanging="360"/>
+      </w:pPr>
+    </w:lvl>
+    <w:lvl w:ilvl="7" w:tentative="1">
+      <w:start w:val="1"/>
+      <w:numFmt w:val="decimal"/>
+      <w:lvlText w:val="%8."/>
+      <w:lvlJc w:val="left"/>
+      <w:pPr>
+        <w:tabs>
+          <w:tab w:val="num" w:pos="5760"/>
+        </w:tabs>
+        <w:ind w:left="5760" w:hanging="360"/>
+      </w:pPr>
+    </w:lvl>
+    <w:lvl w:ilvl="8" w:tentative="1">
+      <w:start w:val="1"/>
+      <w:numFmt w:val="decimal"/>
+      <w:lvlText w:val="%9."/>
+      <w:lvlJc w:val="left"/>
+      <w:pPr>
+        <w:tabs>
+          <w:tab w:val="num" w:pos="6480"/>
+        </w:tabs>
+        <w:ind w:left="6480" w:hanging="360"/>
+      </w:pPr>
+    </w:lvl>
+  </w:abstractNum>
+  <w:abstractNum w:abstractNumId="8" w15:restartNumberingAfterBreak="0">
     <w:nsid w:val="26FB2434"/>
     <w:multiLevelType w:val="hybridMultilevel"/>
     <w:tmpl w:val="2C48532E"/>
@@ -5839,7 +7675,182 @@
       </w:rPr>
     </w:lvl>
   </w:abstractNum>
-  <w:abstractNum w:abstractNumId="6" w15:restartNumberingAfterBreak="0">
+  <w:abstractNum w:abstractNumId="9" w15:restartNumberingAfterBreak="0">
+    <w:nsid w:val="44B214FB"/>
+    <w:multiLevelType w:val="hybridMultilevel"/>
+    <w:tmpl w:val="4F62E8DC"/>
+    <w:lvl w:ilvl="0" w:tplc="0409000F">
+      <w:start w:val="1"/>
+      <w:numFmt w:val="decimal"/>
+      <w:lvlText w:val="%1."/>
+      <w:lvlJc w:val="left"/>
+      <w:pPr>
+        <w:ind w:left="720" w:hanging="360"/>
+      </w:pPr>
+    </w:lvl>
+    <w:lvl w:ilvl="1" w:tplc="04090019" w:tentative="1">
+      <w:start w:val="1"/>
+      <w:numFmt w:val="lowerLetter"/>
+      <w:lvlText w:val="%2."/>
+      <w:lvlJc w:val="left"/>
+      <w:pPr>
+        <w:ind w:left="1440" w:hanging="360"/>
+      </w:pPr>
+    </w:lvl>
+    <w:lvl w:ilvl="2" w:tplc="0409001B" w:tentative="1">
+      <w:start w:val="1"/>
+      <w:numFmt w:val="lowerRoman"/>
+      <w:lvlText w:val="%3."/>
+      <w:lvlJc w:val="right"/>
+      <w:pPr>
+        <w:ind w:left="2160" w:hanging="180"/>
+      </w:pPr>
+    </w:lvl>
+    <w:lvl w:ilvl="3" w:tplc="0409000F" w:tentative="1">
+      <w:start w:val="1"/>
+      <w:numFmt w:val="decimal"/>
+      <w:lvlText w:val="%4."/>
+      <w:lvlJc w:val="left"/>
+      <w:pPr>
+        <w:ind w:left="2880" w:hanging="360"/>
+      </w:pPr>
+    </w:lvl>
+    <w:lvl w:ilvl="4" w:tplc="04090019" w:tentative="1">
+      <w:start w:val="1"/>
+      <w:numFmt w:val="lowerLetter"/>
+      <w:lvlText w:val="%5."/>
+      <w:lvlJc w:val="left"/>
+      <w:pPr>
+        <w:ind w:left="3600" w:hanging="360"/>
+      </w:pPr>
+    </w:lvl>
+    <w:lvl w:ilvl="5" w:tplc="0409001B" w:tentative="1">
+      <w:start w:val="1"/>
+      <w:numFmt w:val="lowerRoman"/>
+      <w:lvlText w:val="%6."/>
+      <w:lvlJc w:val="right"/>
+      <w:pPr>
+        <w:ind w:left="4320" w:hanging="180"/>
+      </w:pPr>
+    </w:lvl>
+    <w:lvl w:ilvl="6" w:tplc="0409000F" w:tentative="1">
+      <w:start w:val="1"/>
+      <w:numFmt w:val="decimal"/>
+      <w:lvlText w:val="%7."/>
+      <w:lvlJc w:val="left"/>
+      <w:pPr>
+        <w:ind w:left="5040" w:hanging="360"/>
+      </w:pPr>
+    </w:lvl>
+    <w:lvl w:ilvl="7" w:tplc="04090019" w:tentative="1">
+      <w:start w:val="1"/>
+      <w:numFmt w:val="lowerLetter"/>
+      <w:lvlText w:val="%8."/>
+      <w:lvlJc w:val="left"/>
+      <w:pPr>
+        <w:ind w:left="5760" w:hanging="360"/>
+      </w:pPr>
+    </w:lvl>
+    <w:lvl w:ilvl="8" w:tplc="0409001B" w:tentative="1">
+      <w:start w:val="1"/>
+      <w:numFmt w:val="lowerRoman"/>
+      <w:lvlText w:val="%9."/>
+      <w:lvlJc w:val="right"/>
+      <w:pPr>
+        <w:ind w:left="6480" w:hanging="180"/>
+      </w:pPr>
+    </w:lvl>
+  </w:abstractNum>
+  <w:abstractNum w:abstractNumId="10" w15:restartNumberingAfterBreak="0">
+    <w:nsid w:val="4E585E27"/>
+    <w:multiLevelType w:val="hybridMultilevel"/>
+    <w:tmpl w:val="867242A6"/>
+    <w:lvl w:ilvl="0" w:tplc="0409000F">
+      <w:start w:val="1"/>
+      <w:numFmt w:val="decimal"/>
+      <w:lvlText w:val="%1."/>
+      <w:lvlJc w:val="left"/>
+      <w:pPr>
+        <w:ind w:left="720" w:hanging="360"/>
+      </w:pPr>
+      <w:rPr>
+        <w:rFonts w:hint="default"/>
+      </w:rPr>
+    </w:lvl>
+    <w:lvl w:ilvl="1" w:tplc="04090019">
+      <w:start w:val="1"/>
+      <w:numFmt w:val="lowerLetter"/>
+      <w:lvlText w:val="%2."/>
+      <w:lvlJc w:val="left"/>
+      <w:pPr>
+        <w:ind w:left="1440" w:hanging="360"/>
+      </w:pPr>
+    </w:lvl>
+    <w:lvl w:ilvl="2" w:tplc="0409001B" w:tentative="1">
+      <w:start w:val="1"/>
+      <w:numFmt w:val="lowerRoman"/>
+      <w:lvlText w:val="%3."/>
+      <w:lvlJc w:val="right"/>
+      <w:pPr>
+        <w:ind w:left="2160" w:hanging="180"/>
+      </w:pPr>
+    </w:lvl>
+    <w:lvl w:ilvl="3" w:tplc="0409000F" w:tentative="1">
+      <w:start w:val="1"/>
+      <w:numFmt w:val="decimal"/>
+      <w:lvlText w:val="%4."/>
+      <w:lvlJc w:val="left"/>
+      <w:pPr>
+        <w:ind w:left="2880" w:hanging="360"/>
+      </w:pPr>
+    </w:lvl>
+    <w:lvl w:ilvl="4" w:tplc="04090019" w:tentative="1">
+      <w:start w:val="1"/>
+      <w:numFmt w:val="lowerLetter"/>
+      <w:lvlText w:val="%5."/>
+      <w:lvlJc w:val="left"/>
+      <w:pPr>
+        <w:ind w:left="3600" w:hanging="360"/>
+      </w:pPr>
+    </w:lvl>
+    <w:lvl w:ilvl="5" w:tplc="0409001B" w:tentative="1">
+      <w:start w:val="1"/>
+      <w:numFmt w:val="lowerRoman"/>
+      <w:lvlText w:val="%6."/>
+      <w:lvlJc w:val="right"/>
+      <w:pPr>
+        <w:ind w:left="4320" w:hanging="180"/>
+      </w:pPr>
+    </w:lvl>
+    <w:lvl w:ilvl="6" w:tplc="0409000F" w:tentative="1">
+      <w:start w:val="1"/>
+      <w:numFmt w:val="decimal"/>
+      <w:lvlText w:val="%7."/>
+      <w:lvlJc w:val="left"/>
+      <w:pPr>
+        <w:ind w:left="5040" w:hanging="360"/>
+      </w:pPr>
+    </w:lvl>
+    <w:lvl w:ilvl="7" w:tplc="04090019" w:tentative="1">
+      <w:start w:val="1"/>
+      <w:numFmt w:val="lowerLetter"/>
+      <w:lvlText w:val="%8."/>
+      <w:lvlJc w:val="left"/>
+      <w:pPr>
+        <w:ind w:left="5760" w:hanging="360"/>
+      </w:pPr>
+    </w:lvl>
+    <w:lvl w:ilvl="8" w:tplc="0409001B" w:tentative="1">
+      <w:start w:val="1"/>
+      <w:numFmt w:val="lowerRoman"/>
+      <w:lvlText w:val="%9."/>
+      <w:lvlJc w:val="right"/>
+      <w:pPr>
+        <w:ind w:left="6480" w:hanging="180"/>
+      </w:pPr>
+    </w:lvl>
+  </w:abstractNum>
+  <w:abstractNum w:abstractNumId="11" w15:restartNumberingAfterBreak="0">
     <w:nsid w:val="4F5E7F5A"/>
     <w:multiLevelType w:val="multilevel"/>
     <w:tmpl w:val="D494D782"/>
@@ -5952,7 +7963,7 @@
       </w:pPr>
     </w:lvl>
   </w:abstractNum>
-  <w:abstractNum w:abstractNumId="7" w15:restartNumberingAfterBreak="0">
+  <w:abstractNum w:abstractNumId="12" w15:restartNumberingAfterBreak="0">
     <w:nsid w:val="51DC23C7"/>
     <w:multiLevelType w:val="hybridMultilevel"/>
     <w:tmpl w:val="8A8A7BDE"/>
@@ -6065,7 +8076,518 @@
       </w:rPr>
     </w:lvl>
   </w:abstractNum>
-  <w:abstractNum w:abstractNumId="8" w15:restartNumberingAfterBreak="0">
+  <w:abstractNum w:abstractNumId="13" w15:restartNumberingAfterBreak="0">
+    <w:nsid w:val="54797AC1"/>
+    <w:multiLevelType w:val="multilevel"/>
+    <w:tmpl w:val="BE1CBDC6"/>
+    <w:lvl w:ilvl="0">
+      <w:start w:val="8"/>
+      <w:numFmt w:val="decimal"/>
+      <w:lvlText w:val="%1."/>
+      <w:lvlJc w:val="left"/>
+      <w:pPr>
+        <w:tabs>
+          <w:tab w:val="num" w:pos="720"/>
+        </w:tabs>
+        <w:ind w:left="720" w:hanging="360"/>
+      </w:pPr>
+    </w:lvl>
+    <w:lvl w:ilvl="1" w:tentative="1">
+      <w:start w:val="1"/>
+      <w:numFmt w:val="decimal"/>
+      <w:lvlText w:val="%2."/>
+      <w:lvlJc w:val="left"/>
+      <w:pPr>
+        <w:tabs>
+          <w:tab w:val="num" w:pos="1440"/>
+        </w:tabs>
+        <w:ind w:left="1440" w:hanging="360"/>
+      </w:pPr>
+    </w:lvl>
+    <w:lvl w:ilvl="2" w:tentative="1">
+      <w:start w:val="1"/>
+      <w:numFmt w:val="decimal"/>
+      <w:lvlText w:val="%3."/>
+      <w:lvlJc w:val="left"/>
+      <w:pPr>
+        <w:tabs>
+          <w:tab w:val="num" w:pos="2160"/>
+        </w:tabs>
+        <w:ind w:left="2160" w:hanging="360"/>
+      </w:pPr>
+    </w:lvl>
+    <w:lvl w:ilvl="3" w:tentative="1">
+      <w:start w:val="1"/>
+      <w:numFmt w:val="decimal"/>
+      <w:lvlText w:val="%4."/>
+      <w:lvlJc w:val="left"/>
+      <w:pPr>
+        <w:tabs>
+          <w:tab w:val="num" w:pos="2880"/>
+        </w:tabs>
+        <w:ind w:left="2880" w:hanging="360"/>
+      </w:pPr>
+    </w:lvl>
+    <w:lvl w:ilvl="4" w:tentative="1">
+      <w:start w:val="1"/>
+      <w:numFmt w:val="decimal"/>
+      <w:lvlText w:val="%5."/>
+      <w:lvlJc w:val="left"/>
+      <w:pPr>
+        <w:tabs>
+          <w:tab w:val="num" w:pos="3600"/>
+        </w:tabs>
+        <w:ind w:left="3600" w:hanging="360"/>
+      </w:pPr>
+    </w:lvl>
+    <w:lvl w:ilvl="5" w:tentative="1">
+      <w:start w:val="1"/>
+      <w:numFmt w:val="decimal"/>
+      <w:lvlText w:val="%6."/>
+      <w:lvlJc w:val="left"/>
+      <w:pPr>
+        <w:tabs>
+          <w:tab w:val="num" w:pos="4320"/>
+        </w:tabs>
+        <w:ind w:left="4320" w:hanging="360"/>
+      </w:pPr>
+    </w:lvl>
+    <w:lvl w:ilvl="6" w:tentative="1">
+      <w:start w:val="1"/>
+      <w:numFmt w:val="decimal"/>
+      <w:lvlText w:val="%7."/>
+      <w:lvlJc w:val="left"/>
+      <w:pPr>
+        <w:tabs>
+          <w:tab w:val="num" w:pos="5040"/>
+        </w:tabs>
+        <w:ind w:left="5040" w:hanging="360"/>
+      </w:pPr>
+    </w:lvl>
+    <w:lvl w:ilvl="7" w:tentative="1">
+      <w:start w:val="1"/>
+      <w:numFmt w:val="decimal"/>
+      <w:lvlText w:val="%8."/>
+      <w:lvlJc w:val="left"/>
+      <w:pPr>
+        <w:tabs>
+          <w:tab w:val="num" w:pos="5760"/>
+        </w:tabs>
+        <w:ind w:left="5760" w:hanging="360"/>
+      </w:pPr>
+    </w:lvl>
+    <w:lvl w:ilvl="8" w:tentative="1">
+      <w:start w:val="1"/>
+      <w:numFmt w:val="decimal"/>
+      <w:lvlText w:val="%9."/>
+      <w:lvlJc w:val="left"/>
+      <w:pPr>
+        <w:tabs>
+          <w:tab w:val="num" w:pos="6480"/>
+        </w:tabs>
+        <w:ind w:left="6480" w:hanging="360"/>
+      </w:pPr>
+    </w:lvl>
+  </w:abstractNum>
+  <w:abstractNum w:abstractNumId="14" w15:restartNumberingAfterBreak="0">
+    <w:nsid w:val="5A7456F1"/>
+    <w:multiLevelType w:val="hybridMultilevel"/>
+    <w:tmpl w:val="2CA65BD6"/>
+    <w:lvl w:ilvl="0" w:tplc="0409000F">
+      <w:start w:val="1"/>
+      <w:numFmt w:val="decimal"/>
+      <w:lvlText w:val="%1."/>
+      <w:lvlJc w:val="left"/>
+      <w:pPr>
+        <w:ind w:left="720" w:hanging="360"/>
+      </w:pPr>
+    </w:lvl>
+    <w:lvl w:ilvl="1" w:tplc="04090019" w:tentative="1">
+      <w:start w:val="1"/>
+      <w:numFmt w:val="lowerLetter"/>
+      <w:lvlText w:val="%2."/>
+      <w:lvlJc w:val="left"/>
+      <w:pPr>
+        <w:ind w:left="1440" w:hanging="360"/>
+      </w:pPr>
+    </w:lvl>
+    <w:lvl w:ilvl="2" w:tplc="0409001B" w:tentative="1">
+      <w:start w:val="1"/>
+      <w:numFmt w:val="lowerRoman"/>
+      <w:lvlText w:val="%3."/>
+      <w:lvlJc w:val="right"/>
+      <w:pPr>
+        <w:ind w:left="2160" w:hanging="180"/>
+      </w:pPr>
+    </w:lvl>
+    <w:lvl w:ilvl="3" w:tplc="0409000F" w:tentative="1">
+      <w:start w:val="1"/>
+      <w:numFmt w:val="decimal"/>
+      <w:lvlText w:val="%4."/>
+      <w:lvlJc w:val="left"/>
+      <w:pPr>
+        <w:ind w:left="2880" w:hanging="360"/>
+      </w:pPr>
+    </w:lvl>
+    <w:lvl w:ilvl="4" w:tplc="04090019" w:tentative="1">
+      <w:start w:val="1"/>
+      <w:numFmt w:val="lowerLetter"/>
+      <w:lvlText w:val="%5."/>
+      <w:lvlJc w:val="left"/>
+      <w:pPr>
+        <w:ind w:left="3600" w:hanging="360"/>
+      </w:pPr>
+    </w:lvl>
+    <w:lvl w:ilvl="5" w:tplc="0409001B" w:tentative="1">
+      <w:start w:val="1"/>
+      <w:numFmt w:val="lowerRoman"/>
+      <w:lvlText w:val="%6."/>
+      <w:lvlJc w:val="right"/>
+      <w:pPr>
+        <w:ind w:left="4320" w:hanging="180"/>
+      </w:pPr>
+    </w:lvl>
+    <w:lvl w:ilvl="6" w:tplc="0409000F" w:tentative="1">
+      <w:start w:val="1"/>
+      <w:numFmt w:val="decimal"/>
+      <w:lvlText w:val="%7."/>
+      <w:lvlJc w:val="left"/>
+      <w:pPr>
+        <w:ind w:left="5040" w:hanging="360"/>
+      </w:pPr>
+    </w:lvl>
+    <w:lvl w:ilvl="7" w:tplc="04090019" w:tentative="1">
+      <w:start w:val="1"/>
+      <w:numFmt w:val="lowerLetter"/>
+      <w:lvlText w:val="%8."/>
+      <w:lvlJc w:val="left"/>
+      <w:pPr>
+        <w:ind w:left="5760" w:hanging="360"/>
+      </w:pPr>
+    </w:lvl>
+    <w:lvl w:ilvl="8" w:tplc="0409001B" w:tentative="1">
+      <w:start w:val="1"/>
+      <w:numFmt w:val="lowerRoman"/>
+      <w:lvlText w:val="%9."/>
+      <w:lvlJc w:val="right"/>
+      <w:pPr>
+        <w:ind w:left="6480" w:hanging="180"/>
+      </w:pPr>
+    </w:lvl>
+  </w:abstractNum>
+  <w:abstractNum w:abstractNumId="15" w15:restartNumberingAfterBreak="0">
+    <w:nsid w:val="61D56698"/>
+    <w:multiLevelType w:val="multilevel"/>
+    <w:tmpl w:val="290E69A2"/>
+    <w:lvl w:ilvl="0">
+      <w:start w:val="1"/>
+      <w:numFmt w:val="decimal"/>
+      <w:lvlText w:val="%1."/>
+      <w:lvlJc w:val="left"/>
+      <w:pPr>
+        <w:tabs>
+          <w:tab w:val="num" w:pos="720"/>
+        </w:tabs>
+        <w:ind w:left="720" w:hanging="360"/>
+      </w:pPr>
+    </w:lvl>
+    <w:lvl w:ilvl="1" w:tentative="1">
+      <w:start w:val="1"/>
+      <w:numFmt w:val="decimal"/>
+      <w:lvlText w:val="%2."/>
+      <w:lvlJc w:val="left"/>
+      <w:pPr>
+        <w:tabs>
+          <w:tab w:val="num" w:pos="1440"/>
+        </w:tabs>
+        <w:ind w:left="1440" w:hanging="360"/>
+      </w:pPr>
+    </w:lvl>
+    <w:lvl w:ilvl="2" w:tentative="1">
+      <w:start w:val="1"/>
+      <w:numFmt w:val="decimal"/>
+      <w:lvlText w:val="%3."/>
+      <w:lvlJc w:val="left"/>
+      <w:pPr>
+        <w:tabs>
+          <w:tab w:val="num" w:pos="2160"/>
+        </w:tabs>
+        <w:ind w:left="2160" w:hanging="360"/>
+      </w:pPr>
+    </w:lvl>
+    <w:lvl w:ilvl="3" w:tentative="1">
+      <w:start w:val="1"/>
+      <w:numFmt w:val="decimal"/>
+      <w:lvlText w:val="%4."/>
+      <w:lvlJc w:val="left"/>
+      <w:pPr>
+        <w:tabs>
+          <w:tab w:val="num" w:pos="2880"/>
+        </w:tabs>
+        <w:ind w:left="2880" w:hanging="360"/>
+      </w:pPr>
+    </w:lvl>
+    <w:lvl w:ilvl="4" w:tentative="1">
+      <w:start w:val="1"/>
+      <w:numFmt w:val="decimal"/>
+      <w:lvlText w:val="%5."/>
+      <w:lvlJc w:val="left"/>
+      <w:pPr>
+        <w:tabs>
+          <w:tab w:val="num" w:pos="3600"/>
+        </w:tabs>
+        <w:ind w:left="3600" w:hanging="360"/>
+      </w:pPr>
+    </w:lvl>
+    <w:lvl w:ilvl="5" w:tentative="1">
+      <w:start w:val="1"/>
+      <w:numFmt w:val="decimal"/>
+      <w:lvlText w:val="%6."/>
+      <w:lvlJc w:val="left"/>
+      <w:pPr>
+        <w:tabs>
+          <w:tab w:val="num" w:pos="4320"/>
+        </w:tabs>
+        <w:ind w:left="4320" w:hanging="360"/>
+      </w:pPr>
+    </w:lvl>
+    <w:lvl w:ilvl="6" w:tentative="1">
+      <w:start w:val="1"/>
+      <w:numFmt w:val="decimal"/>
+      <w:lvlText w:val="%7."/>
+      <w:lvlJc w:val="left"/>
+      <w:pPr>
+        <w:tabs>
+          <w:tab w:val="num" w:pos="5040"/>
+        </w:tabs>
+        <w:ind w:left="5040" w:hanging="360"/>
+      </w:pPr>
+    </w:lvl>
+    <w:lvl w:ilvl="7" w:tentative="1">
+      <w:start w:val="1"/>
+      <w:numFmt w:val="decimal"/>
+      <w:lvlText w:val="%8."/>
+      <w:lvlJc w:val="left"/>
+      <w:pPr>
+        <w:tabs>
+          <w:tab w:val="num" w:pos="5760"/>
+        </w:tabs>
+        <w:ind w:left="5760" w:hanging="360"/>
+      </w:pPr>
+    </w:lvl>
+    <w:lvl w:ilvl="8" w:tentative="1">
+      <w:start w:val="1"/>
+      <w:numFmt w:val="decimal"/>
+      <w:lvlText w:val="%9."/>
+      <w:lvlJc w:val="left"/>
+      <w:pPr>
+        <w:tabs>
+          <w:tab w:val="num" w:pos="6480"/>
+        </w:tabs>
+        <w:ind w:left="6480" w:hanging="360"/>
+      </w:pPr>
+    </w:lvl>
+  </w:abstractNum>
+  <w:abstractNum w:abstractNumId="16" w15:restartNumberingAfterBreak="0">
+    <w:nsid w:val="63895D3A"/>
+    <w:multiLevelType w:val="multilevel"/>
+    <w:tmpl w:val="BE1CBDC6"/>
+    <w:lvl w:ilvl="0">
+      <w:start w:val="6"/>
+      <w:numFmt w:val="decimal"/>
+      <w:lvlText w:val="%1."/>
+      <w:lvlJc w:val="left"/>
+      <w:pPr>
+        <w:tabs>
+          <w:tab w:val="num" w:pos="720"/>
+        </w:tabs>
+        <w:ind w:left="720" w:hanging="360"/>
+      </w:pPr>
+    </w:lvl>
+    <w:lvl w:ilvl="1" w:tentative="1">
+      <w:start w:val="1"/>
+      <w:numFmt w:val="decimal"/>
+      <w:lvlText w:val="%2."/>
+      <w:lvlJc w:val="left"/>
+      <w:pPr>
+        <w:tabs>
+          <w:tab w:val="num" w:pos="1440"/>
+        </w:tabs>
+        <w:ind w:left="1440" w:hanging="360"/>
+      </w:pPr>
+    </w:lvl>
+    <w:lvl w:ilvl="2" w:tentative="1">
+      <w:start w:val="1"/>
+      <w:numFmt w:val="decimal"/>
+      <w:lvlText w:val="%3."/>
+      <w:lvlJc w:val="left"/>
+      <w:pPr>
+        <w:tabs>
+          <w:tab w:val="num" w:pos="2160"/>
+        </w:tabs>
+        <w:ind w:left="2160" w:hanging="360"/>
+      </w:pPr>
+    </w:lvl>
+    <w:lvl w:ilvl="3" w:tentative="1">
+      <w:start w:val="1"/>
+      <w:numFmt w:val="decimal"/>
+      <w:lvlText w:val="%4."/>
+      <w:lvlJc w:val="left"/>
+      <w:pPr>
+        <w:tabs>
+          <w:tab w:val="num" w:pos="2880"/>
+        </w:tabs>
+        <w:ind w:left="2880" w:hanging="360"/>
+      </w:pPr>
+    </w:lvl>
+    <w:lvl w:ilvl="4" w:tentative="1">
+      <w:start w:val="1"/>
+      <w:numFmt w:val="decimal"/>
+      <w:lvlText w:val="%5."/>
+      <w:lvlJc w:val="left"/>
+      <w:pPr>
+        <w:tabs>
+          <w:tab w:val="num" w:pos="3600"/>
+        </w:tabs>
+        <w:ind w:left="3600" w:hanging="360"/>
+      </w:pPr>
+    </w:lvl>
+    <w:lvl w:ilvl="5" w:tentative="1">
+      <w:start w:val="1"/>
+      <w:numFmt w:val="decimal"/>
+      <w:lvlText w:val="%6."/>
+      <w:lvlJc w:val="left"/>
+      <w:pPr>
+        <w:tabs>
+          <w:tab w:val="num" w:pos="4320"/>
+        </w:tabs>
+        <w:ind w:left="4320" w:hanging="360"/>
+      </w:pPr>
+    </w:lvl>
+    <w:lvl w:ilvl="6" w:tentative="1">
+      <w:start w:val="1"/>
+      <w:numFmt w:val="decimal"/>
+      <w:lvlText w:val="%7."/>
+      <w:lvlJc w:val="left"/>
+      <w:pPr>
+        <w:tabs>
+          <w:tab w:val="num" w:pos="5040"/>
+        </w:tabs>
+        <w:ind w:left="5040" w:hanging="360"/>
+      </w:pPr>
+    </w:lvl>
+    <w:lvl w:ilvl="7" w:tentative="1">
+      <w:start w:val="1"/>
+      <w:numFmt w:val="decimal"/>
+      <w:lvlText w:val="%8."/>
+      <w:lvlJc w:val="left"/>
+      <w:pPr>
+        <w:tabs>
+          <w:tab w:val="num" w:pos="5760"/>
+        </w:tabs>
+        <w:ind w:left="5760" w:hanging="360"/>
+      </w:pPr>
+    </w:lvl>
+    <w:lvl w:ilvl="8" w:tentative="1">
+      <w:start w:val="1"/>
+      <w:numFmt w:val="decimal"/>
+      <w:lvlText w:val="%9."/>
+      <w:lvlJc w:val="left"/>
+      <w:pPr>
+        <w:tabs>
+          <w:tab w:val="num" w:pos="6480"/>
+        </w:tabs>
+        <w:ind w:left="6480" w:hanging="360"/>
+      </w:pPr>
+    </w:lvl>
+  </w:abstractNum>
+  <w:abstractNum w:abstractNumId="17" w15:restartNumberingAfterBreak="0">
+    <w:nsid w:val="66337BF1"/>
+    <w:multiLevelType w:val="hybridMultilevel"/>
+    <w:tmpl w:val="36EEB392"/>
+    <w:lvl w:ilvl="0" w:tplc="0409000F">
+      <w:start w:val="1"/>
+      <w:numFmt w:val="decimal"/>
+      <w:lvlText w:val="%1."/>
+      <w:lvlJc w:val="left"/>
+      <w:pPr>
+        <w:ind w:left="720" w:hanging="360"/>
+      </w:pPr>
+    </w:lvl>
+    <w:lvl w:ilvl="1" w:tplc="04090019" w:tentative="1">
+      <w:start w:val="1"/>
+      <w:numFmt w:val="lowerLetter"/>
+      <w:lvlText w:val="%2."/>
+      <w:lvlJc w:val="left"/>
+      <w:pPr>
+        <w:ind w:left="1440" w:hanging="360"/>
+      </w:pPr>
+    </w:lvl>
+    <w:lvl w:ilvl="2" w:tplc="0409001B" w:tentative="1">
+      <w:start w:val="1"/>
+      <w:numFmt w:val="lowerRoman"/>
+      <w:lvlText w:val="%3."/>
+      <w:lvlJc w:val="right"/>
+      <w:pPr>
+        <w:ind w:left="2160" w:hanging="180"/>
+      </w:pPr>
+    </w:lvl>
+    <w:lvl w:ilvl="3" w:tplc="0409000F" w:tentative="1">
+      <w:start w:val="1"/>
+      <w:numFmt w:val="decimal"/>
+      <w:lvlText w:val="%4."/>
+      <w:lvlJc w:val="left"/>
+      <w:pPr>
+        <w:ind w:left="2880" w:hanging="360"/>
+      </w:pPr>
+    </w:lvl>
+    <w:lvl w:ilvl="4" w:tplc="04090019" w:tentative="1">
+      <w:start w:val="1"/>
+      <w:numFmt w:val="lowerLetter"/>
+      <w:lvlText w:val="%5."/>
+      <w:lvlJc w:val="left"/>
+      <w:pPr>
+        <w:ind w:left="3600" w:hanging="360"/>
+      </w:pPr>
+    </w:lvl>
+    <w:lvl w:ilvl="5" w:tplc="0409001B" w:tentative="1">
+      <w:start w:val="1"/>
+      <w:numFmt w:val="lowerRoman"/>
+      <w:lvlText w:val="%6."/>
+      <w:lvlJc w:val="right"/>
+      <w:pPr>
+        <w:ind w:left="4320" w:hanging="180"/>
+      </w:pPr>
+    </w:lvl>
+    <w:lvl w:ilvl="6" w:tplc="0409000F" w:tentative="1">
+      <w:start w:val="1"/>
+      <w:numFmt w:val="decimal"/>
+      <w:lvlText w:val="%7."/>
+      <w:lvlJc w:val="left"/>
+      <w:pPr>
+        <w:ind w:left="5040" w:hanging="360"/>
+      </w:pPr>
+    </w:lvl>
+    <w:lvl w:ilvl="7" w:tplc="04090019" w:tentative="1">
+      <w:start w:val="1"/>
+      <w:numFmt w:val="lowerLetter"/>
+      <w:lvlText w:val="%8."/>
+      <w:lvlJc w:val="left"/>
+      <w:pPr>
+        <w:ind w:left="5760" w:hanging="360"/>
+      </w:pPr>
+    </w:lvl>
+    <w:lvl w:ilvl="8" w:tplc="0409001B" w:tentative="1">
+      <w:start w:val="1"/>
+      <w:numFmt w:val="lowerRoman"/>
+      <w:lvlText w:val="%9."/>
+      <w:lvlJc w:val="right"/>
+      <w:pPr>
+        <w:ind w:left="6480" w:hanging="180"/>
+      </w:pPr>
+    </w:lvl>
+  </w:abstractNum>
+  <w:abstractNum w:abstractNumId="18" w15:restartNumberingAfterBreak="0">
     <w:nsid w:val="687E01AC"/>
     <w:multiLevelType w:val="hybridMultilevel"/>
     <w:tmpl w:val="8A3A3830"/>
@@ -6179,10 +8701,10 @@
     </w:lvl>
   </w:abstractNum>
   <w:num w:numId="1" w16cid:durableId="1652639175">
-    <w:abstractNumId w:val="5"/>
+    <w:abstractNumId w:val="8"/>
   </w:num>
   <w:num w:numId="2" w16cid:durableId="907568023">
-    <w:abstractNumId w:val="8"/>
+    <w:abstractNumId w:val="18"/>
   </w:num>
   <w:num w:numId="3" w16cid:durableId="1576164090">
     <w:abstractNumId w:val="1"/>
@@ -6191,19 +8713,49 @@
     <w:abstractNumId w:val="2"/>
   </w:num>
   <w:num w:numId="5" w16cid:durableId="2097438307">
-    <w:abstractNumId w:val="7"/>
+    <w:abstractNumId w:val="12"/>
   </w:num>
   <w:num w:numId="6" w16cid:durableId="1493448376">
     <w:abstractNumId w:val="0"/>
   </w:num>
   <w:num w:numId="7" w16cid:durableId="361906257">
+    <w:abstractNumId w:val="6"/>
+  </w:num>
+  <w:num w:numId="8" w16cid:durableId="2120833432">
     <w:abstractNumId w:val="4"/>
   </w:num>
-  <w:num w:numId="8" w16cid:durableId="2120833432">
+  <w:num w:numId="9" w16cid:durableId="540016842">
+    <w:abstractNumId w:val="11"/>
+  </w:num>
+  <w:num w:numId="10" w16cid:durableId="1984040446">
+    <w:abstractNumId w:val="15"/>
+  </w:num>
+  <w:num w:numId="11" w16cid:durableId="1391422286">
+    <w:abstractNumId w:val="14"/>
+  </w:num>
+  <w:num w:numId="12" w16cid:durableId="522132873">
+    <w:abstractNumId w:val="10"/>
+  </w:num>
+  <w:num w:numId="13" w16cid:durableId="1175535847">
     <w:abstractNumId w:val="3"/>
   </w:num>
-  <w:num w:numId="9" w16cid:durableId="540016842">
-    <w:abstractNumId w:val="6"/>
+  <w:num w:numId="14" w16cid:durableId="480393019">
+    <w:abstractNumId w:val="7"/>
+  </w:num>
+  <w:num w:numId="15" w16cid:durableId="236326185">
+    <w:abstractNumId w:val="5"/>
+  </w:num>
+  <w:num w:numId="16" w16cid:durableId="1129864156">
+    <w:abstractNumId w:val="16"/>
+  </w:num>
+  <w:num w:numId="17" w16cid:durableId="578710507">
+    <w:abstractNumId w:val="13"/>
+  </w:num>
+  <w:num w:numId="18" w16cid:durableId="1844080239">
+    <w:abstractNumId w:val="17"/>
+  </w:num>
+  <w:num w:numId="19" w16cid:durableId="300961765">
+    <w:abstractNumId w:val="9"/>
   </w:num>
 </w:numbering>
 </file>
@@ -6903,7 +9455,6 @@
     <w:name w:val="Normal (Web)"/>
     <w:basedOn w:val="Normal"/>
     <w:uiPriority w:val="99"/>
-    <w:semiHidden/>
     <w:unhideWhenUsed/>
     <w:rsid w:val="001457EC"/>
     <w:pPr>
@@ -6959,6 +9510,19 @@
     <w:uiPriority w:val="99"/>
     <w:semiHidden/>
     <w:rsid w:val="00D83D21"/>
+    <w:rPr>
+      <w:rFonts w:ascii="Courier New" w:eastAsia="Times New Roman" w:hAnsi="Courier New" w:cs="Courier New"/>
+      <w:sz w:val="20"/>
+      <w:szCs w:val="20"/>
+    </w:rPr>
+  </w:style>
+  <w:style w:type="character" w:styleId="HTMLCode">
+    <w:name w:val="HTML Code"/>
+    <w:basedOn w:val="DefaultParagraphFont"/>
+    <w:uiPriority w:val="99"/>
+    <w:semiHidden/>
+    <w:unhideWhenUsed/>
+    <w:rsid w:val="00D97778"/>
     <w:rPr>
       <w:rFonts w:ascii="Courier New" w:eastAsia="Times New Roman" w:hAnsi="Courier New" w:cs="Courier New"/>
       <w:sz w:val="20"/>
